--- a/media/docx_template/BaoCaoDoanhThu.docx
+++ b/media/docx_template/BaoCaoDoanhThu.docx
@@ -1,13 +1,14 @@
 
 <file path=word/document.xml><?xml version="1.0" encoding="utf-8"?>
-<w:document xmlns:wpc="http://schemas.microsoft.com/office/word/2010/wordprocessingCanvas" xmlns:cx="http://schemas.microsoft.com/office/drawing/2014/chartex" xmlns:cx1="http://schemas.microsoft.com/office/drawing/2015/9/8/chartex" xmlns:cx2="http://schemas.microsoft.com/office/drawing/2015/10/21/chartex" xmlns:cx3="http://schemas.microsoft.com/office/drawing/2016/5/9/chartex" xmlns:cx4="http://schemas.microsoft.com/office/drawing/2016/5/10/chartex" xmlns:cx5="http://schemas.microsoft.com/office/drawing/2016/5/11/chartex" xmlns:cx6="http://schemas.microsoft.com/office/drawing/2016/5/12/chartex" xmlns:cx7="http://schemas.microsoft.com/office/drawing/2016/5/13/chartex" xmlns:cx8="http://schemas.microsoft.com/office/drawing/2016/5/14/chartex" xmlns:mc="http://schemas.openxmlformats.org/markup-compatibility/2006" xmlns:aink="http://schemas.microsoft.com/office/drawing/2016/ink" xmlns:am3d="http://schemas.microsoft.com/office/drawing/2017/model3d" xmlns:o="urn:schemas-microsoft-com:office:office" xmlns:oel="http://schemas.microsoft.com/office/2019/extlst" xmlns:r="http://schemas.openxmlformats.org/officeDocument/2006/relationships" xmlns:m="http://schemas.openxmlformats.org/officeDocument/2006/math" xmlns:v="urn:schemas-microsoft-com:vml" xmlns:wp14="http://schemas.microsoft.com/office/word/2010/wordprocessingDrawing" xmlns:wp="http://schemas.openxmlformats.org/drawingml/2006/wordprocessingDrawing" xmlns:w10="urn:schemas-microsoft-com:office:word" xmlns:w="http://schemas.openxmlformats.org/wordprocessingml/2006/main" xmlns:w14="http://schemas.microsoft.com/office/word/2010/wordml" xmlns:w15="http://schemas.microsoft.com/office/word/2012/wordml" xmlns:w16cex="http://schemas.microsoft.com/office/word/2018/wordml/cex" xmlns:w16cid="http://schemas.microsoft.com/office/word/2016/wordml/cid" xmlns:w16="http://schemas.microsoft.com/office/word/2018/wordml" xmlns:w16du="http://schemas.microsoft.com/office/word/2023/wordml/word16du" xmlns:w16sdtdh="http://schemas.microsoft.com/office/word/2020/wordml/sdtdatahash" xmlns:w16se="http://schemas.microsoft.com/office/word/2015/wordml/symex" xmlns:wpg="http://schemas.microsoft.com/office/word/2010/wordprocessingGroup" xmlns:wpi="http://schemas.microsoft.com/office/word/2010/wordprocessingInk" xmlns:wne="http://schemas.microsoft.com/office/word/2006/wordml" xmlns:wps="http://schemas.microsoft.com/office/word/2010/wordprocessingShape" mc:Ignorable="w14 w15 w16se w16cid w16 w16cex w16sdtdh wp14">
+<w:document xmlns:o="urn:schemas-microsoft-com:office:office" xmlns:r="http://schemas.openxmlformats.org/officeDocument/2006/relationships" xmlns:v="urn:schemas-microsoft-com:vml" xmlns:w="http://schemas.openxmlformats.org/wordprocessingml/2006/main" xmlns:w10="urn:schemas-microsoft-com:office:word" xmlns:wp="http://schemas.openxmlformats.org/drawingml/2006/wordprocessingDrawing" xmlns:wps="http://schemas.microsoft.com/office/word/2010/wordprocessingShape" xmlns:wpg="http://schemas.microsoft.com/office/word/2010/wordprocessingGroup" xmlns:mc="http://schemas.openxmlformats.org/markup-compatibility/2006" xmlns:wp14="http://schemas.microsoft.com/office/word/2010/wordprocessingDrawing" xmlns:w14="http://schemas.microsoft.com/office/word/2010/wordml" mc:Ignorable="w14 wp14">
   <w:body>
     <w:p>
       <w:pPr>
-        <w:pStyle w:val="Tiu"/>
+        <w:pStyle w:val="Title"/>
         <w:jc w:val="center"/>
         <w:rPr>
-          <w:rFonts w:asciiTheme="minorHAnsi" w:hAnsiTheme="minorHAnsi" w:cstheme="minorHAnsi"/>
+          <w:rFonts w:ascii="Calibri" w:hAnsi="Calibri" w:cs="Calibri" w:asciiTheme="minorHAnsi" w:cstheme="minorHAnsi" w:hAnsiTheme="minorHAnsi"/>
+          <w:b/>
           <w:b/>
           <w:bCs/>
           <w:lang w:val="vi-VN"/>
@@ -15,7 +16,7 @@
       </w:pPr>
       <w:r>
         <w:rPr>
-          <w:rFonts w:asciiTheme="minorHAnsi" w:hAnsiTheme="minorHAnsi" w:cstheme="minorHAnsi"/>
+          <w:rFonts w:cs="Calibri" w:ascii="Calibri" w:hAnsi="Calibri" w:asciiTheme="minorHAnsi" w:cstheme="minorHAnsi" w:hAnsiTheme="minorHAnsi"/>
           <w:b/>
           <w:bCs/>
           <w:lang w:val="vi-VN"/>
@@ -25,30 +26,40 @@
     </w:p>
     <w:p>
       <w:pPr>
+        <w:pStyle w:val="Normal"/>
         <w:rPr>
           <w:lang w:val="vi-VN"/>
         </w:rPr>
       </w:pPr>
-    </w:p>
-    <w:p>
       <w:r>
         <w:rPr>
           <w:lang w:val="vi-VN"/>
         </w:rPr>
-        <w:t xml:space="preserve">Thời gian: </w:t>
       </w:r>
-      <w:r>
-        <w:t>{{</w:t>
-      </w:r>
-      <w:proofErr w:type="spellStart"/>
+    </w:p>
+    <w:p>
+      <w:pPr>
+        <w:pStyle w:val="Normal"/>
+        <w:rPr/>
+      </w:pPr>
       <w:r>
         <w:rPr>
           <w:lang w:val="vi-VN"/>
         </w:rPr>
-        <w:t>time_start</w:t>
+        <w:t xml:space="preserve">Thời gian: Tháng </w:t>
       </w:r>
-      <w:proofErr w:type="spellEnd"/>
       <w:r>
+        <w:rPr/>
+        <w:t>{{</w:t>
+      </w:r>
+      <w:r>
+        <w:rPr>
+          <w:lang w:val="vi-VN"/>
+        </w:rPr>
+        <w:t>month</w:t>
+      </w:r>
+      <w:r>
+        <w:rPr/>
         <w:t>}}</w:t>
       </w:r>
       <w:r>
@@ -59,119 +70,77 @@
         <w:t xml:space="preserve"> - </w:t>
       </w:r>
       <w:r>
+        <w:rPr/>
         <w:t>{{</w:t>
       </w:r>
-      <w:proofErr w:type="spellStart"/>
       <w:r>
         <w:rPr>
           <w:lang w:val="vi-VN"/>
         </w:rPr>
-        <w:t>time_end</w:t>
+        <w:t>year</w:t>
       </w:r>
-      <w:proofErr w:type="spellEnd"/>
       <w:r>
+        <w:rPr/>
         <w:t>}}</w:t>
       </w:r>
     </w:p>
     <w:p>
       <w:pPr>
-        <w:pStyle w:val="u1"/>
+        <w:pStyle w:val="Heading1"/>
         <w:numPr>
           <w:ilvl w:val="0"/>
-          <w:numId w:val="5"/>
+          <w:numId w:val="2"/>
         </w:numPr>
         <w:rPr>
-          <w:rFonts w:eastAsiaTheme="minorHAnsi"/>
+          <w:rFonts w:eastAsia="Calibri" w:eastAsiaTheme="minorHAnsi"/>
+          <w:b/>
           <w:b/>
           <w:bCs/>
         </w:rPr>
       </w:pPr>
-      <w:proofErr w:type="spellStart"/>
       <w:r>
         <w:rPr>
-          <w:rFonts w:eastAsiaTheme="minorHAnsi"/>
+          <w:rFonts w:eastAsia="Calibri" w:eastAsiaTheme="minorHAnsi"/>
           <w:b/>
           <w:bCs/>
         </w:rPr>
-        <w:t>Báo</w:t>
+        <w:t>Báo cáo tổng quan</w:t>
       </w:r>
-      <w:proofErr w:type="spellEnd"/>
-      <w:r>
-        <w:rPr>
-          <w:rFonts w:eastAsiaTheme="minorHAnsi"/>
-          <w:b/>
-          <w:bCs/>
-        </w:rPr>
-        <w:t xml:space="preserve"> </w:t>
-      </w:r>
-      <w:proofErr w:type="spellStart"/>
-      <w:r>
-        <w:rPr>
-          <w:rFonts w:eastAsiaTheme="minorHAnsi"/>
-          <w:b/>
-          <w:bCs/>
-        </w:rPr>
-        <w:t>cáo</w:t>
-      </w:r>
-      <w:proofErr w:type="spellEnd"/>
-      <w:r>
-        <w:rPr>
-          <w:rFonts w:eastAsiaTheme="minorHAnsi"/>
-          <w:b/>
-          <w:bCs/>
-        </w:rPr>
-        <w:t xml:space="preserve"> </w:t>
-      </w:r>
-      <w:proofErr w:type="spellStart"/>
-      <w:r>
-        <w:rPr>
-          <w:rFonts w:eastAsiaTheme="minorHAnsi"/>
-          <w:b/>
-          <w:bCs/>
-        </w:rPr>
-        <w:t>tổng</w:t>
-      </w:r>
-      <w:proofErr w:type="spellEnd"/>
-      <w:r>
-        <w:rPr>
-          <w:rFonts w:eastAsiaTheme="minorHAnsi"/>
-          <w:b/>
-          <w:bCs/>
-        </w:rPr>
-        <w:t xml:space="preserve"> </w:t>
-      </w:r>
-      <w:proofErr w:type="spellStart"/>
-      <w:r>
-        <w:rPr>
-          <w:rFonts w:eastAsiaTheme="minorHAnsi"/>
-          <w:b/>
-          <w:bCs/>
-        </w:rPr>
-        <w:t>quan</w:t>
-      </w:r>
-      <w:proofErr w:type="spellEnd"/>
     </w:p>
     <w:tbl>
       <w:tblPr>
         <w:tblStyle w:val="LiBang"/>
-        <w:tblW w:w="0" w:type="auto"/>
-        <w:tblLook w:val="04A0" w:firstRow="1" w:lastRow="0" w:firstColumn="1" w:lastColumn="0" w:noHBand="0" w:noVBand="1"/>
+        <w:tblW w:w="9350" w:type="dxa"/>
+        <w:jc w:val="left"/>
+        <w:tblInd w:w="0" w:type="dxa"/>
+        <w:tblCellMar>
+          <w:top w:w="0" w:type="dxa"/>
+          <w:left w:w="108" w:type="dxa"/>
+          <w:bottom w:w="0" w:type="dxa"/>
+          <w:right w:w="108" w:type="dxa"/>
+        </w:tblCellMar>
+        <w:tblLook w:val="04a0" w:noHBand="0" w:noVBand="1" w:firstColumn="1" w:lastRow="0" w:lastColumn="0" w:firstRow="1"/>
       </w:tblPr>
       <w:tblGrid>
         <w:gridCol w:w="4675"/>
-        <w:gridCol w:w="4675"/>
+        <w:gridCol w:w="4674"/>
       </w:tblGrid>
       <w:tr>
-        <w:tc>
-          <w:tcPr>
-            <w:tcW w:w="9350" w:type="dxa"/>
+        <w:trPr/>
+        <w:tc>
+          <w:tcPr>
+            <w:tcW w:w="9349" w:type="dxa"/>
             <w:gridSpan w:val="2"/>
-            <w:shd w:val="clear" w:color="auto" w:fill="C5E0B3" w:themeFill="accent6" w:themeFillTint="66"/>
-          </w:tcPr>
-          <w:p>
-            <w:pPr>
+            <w:tcBorders/>
+            <w:shd w:color="auto" w:fill="C5E0B3" w:themeFill="accent6" w:themeFillTint="66" w:val="clear"/>
+          </w:tcPr>
+          <w:p>
+            <w:pPr>
+              <w:pStyle w:val="Normal"/>
+              <w:spacing w:lineRule="auto" w:line="240" w:before="0" w:after="0"/>
               <w:jc w:val="center"/>
               <w:rPr>
+                <w:b/>
                 <w:b/>
                 <w:bCs/>
                 <w:sz w:val="28"/>
@@ -193,13 +162,18 @@
         </w:tc>
       </w:tr>
       <w:tr>
+        <w:trPr/>
         <w:tc>
           <w:tcPr>
             <w:tcW w:w="4675" w:type="dxa"/>
-          </w:tcPr>
-          <w:p>
-            <w:pPr>
-              <w:rPr>
+            <w:tcBorders/>
+          </w:tcPr>
+          <w:p>
+            <w:pPr>
+              <w:pStyle w:val="Normal"/>
+              <w:spacing w:lineRule="auto" w:line="240" w:before="0" w:after="0"/>
+              <w:rPr>
+                <w:b/>
                 <w:b/>
                 <w:bCs/>
                 <w:lang w:val="vi-VN"/>
@@ -217,44 +191,37 @@
         </w:tc>
         <w:tc>
           <w:tcPr>
-            <w:tcW w:w="4675" w:type="dxa"/>
-          </w:tcPr>
-          <w:p>
-            <w:pPr>
-              <w:rPr>
-                <w:lang w:val="vi-VN"/>
-              </w:rPr>
-            </w:pPr>
-            <w:r>
-              <w:rPr>
-                <w:lang w:val="vi-VN"/>
-              </w:rPr>
-              <w:t>{{</w:t>
-            </w:r>
-            <w:proofErr w:type="spellStart"/>
-            <w:r>
-              <w:rPr>
-                <w:lang w:val="vi-VN"/>
-              </w:rPr>
-              <w:t>tong_doanh_thu</w:t>
-            </w:r>
-            <w:proofErr w:type="spellEnd"/>
-            <w:r>
-              <w:rPr>
-                <w:lang w:val="vi-VN"/>
-              </w:rPr>
-              <w:t>}}</w:t>
+            <w:tcW w:w="4674" w:type="dxa"/>
+            <w:tcBorders/>
+          </w:tcPr>
+          <w:p>
+            <w:pPr>
+              <w:pStyle w:val="Normal"/>
+              <w:spacing w:lineRule="auto" w:line="240" w:before="0" w:after="0"/>
+              <w:rPr>
+                <w:lang w:val="vi-VN"/>
+              </w:rPr>
+            </w:pPr>
+            <w:r>
+              <w:rPr>
+                <w:lang w:val="vi-VN"/>
+              </w:rPr>
+              <w:t>{{tong_doanh_thu}}</w:t>
             </w:r>
           </w:p>
         </w:tc>
       </w:tr>
       <w:tr>
+        <w:trPr/>
         <w:tc>
           <w:tcPr>
             <w:tcW w:w="4675" w:type="dxa"/>
-          </w:tcPr>
-          <w:p>
-            <w:pPr>
+            <w:tcBorders/>
+          </w:tcPr>
+          <w:p>
+            <w:pPr>
+              <w:pStyle w:val="Normal"/>
+              <w:spacing w:lineRule="auto" w:line="240" w:before="0" w:after="0"/>
               <w:rPr>
                 <w:lang w:val="vi-VN"/>
               </w:rPr>
@@ -269,102 +236,82 @@
         </w:tc>
         <w:tc>
           <w:tcPr>
-            <w:tcW w:w="4675" w:type="dxa"/>
-          </w:tcPr>
-          <w:p>
-            <w:pPr>
-              <w:rPr>
-                <w:lang w:val="vi-VN"/>
-              </w:rPr>
-            </w:pPr>
-            <w:r>
-              <w:rPr>
-                <w:lang w:val="vi-VN"/>
-              </w:rPr>
-              <w:t>{{</w:t>
-            </w:r>
-            <w:proofErr w:type="spellStart"/>
-            <w:r>
-              <w:rPr>
-                <w:lang w:val="vi-VN"/>
-              </w:rPr>
-              <w:t>loi_nhuan</w:t>
-            </w:r>
-            <w:proofErr w:type="spellEnd"/>
-            <w:r>
-              <w:rPr>
-                <w:lang w:val="vi-VN"/>
-              </w:rPr>
-              <w:t>}}</w:t>
+            <w:tcW w:w="4674" w:type="dxa"/>
+            <w:tcBorders/>
+          </w:tcPr>
+          <w:p>
+            <w:pPr>
+              <w:pStyle w:val="Normal"/>
+              <w:spacing w:lineRule="auto" w:line="240" w:before="0" w:after="0"/>
+              <w:rPr>
+                <w:lang w:val="vi-VN"/>
+              </w:rPr>
+            </w:pPr>
+            <w:r>
+              <w:rPr>
+                <w:lang w:val="vi-VN"/>
+              </w:rPr>
+              <w:t>{{loi_nhuan}}</w:t>
             </w:r>
           </w:p>
         </w:tc>
       </w:tr>
       <w:tr>
+        <w:trPr/>
         <w:tc>
           <w:tcPr>
             <w:tcW w:w="4675" w:type="dxa"/>
-          </w:tcPr>
-          <w:p>
-            <w:pPr>
-              <w:rPr>
-                <w:lang w:val="vi-VN"/>
-              </w:rPr>
-            </w:pPr>
-            <w:r>
-              <w:rPr>
-                <w:lang w:val="vi-VN"/>
-              </w:rPr>
-              <w:t>Tỉ lệ lợi nhuận/doanh thu</w:t>
-            </w:r>
-            <w:r>
-              <w:rPr>
-                <w:lang w:val="vi-VN"/>
-              </w:rPr>
-              <w:t xml:space="preserve"> </w:t>
-            </w:r>
-          </w:p>
-        </w:tc>
-        <w:tc>
-          <w:tcPr>
-            <w:tcW w:w="4675" w:type="dxa"/>
-          </w:tcPr>
-          <w:p>
-            <w:pPr>
-              <w:rPr>
-                <w:lang w:val="vi-VN"/>
-              </w:rPr>
-            </w:pPr>
-            <w:r>
-              <w:rPr>
-                <w:lang w:val="vi-VN"/>
-              </w:rPr>
-              <w:t>{{</w:t>
-            </w:r>
-            <w:proofErr w:type="spellStart"/>
-            <w:r>
-              <w:rPr>
-                <w:lang w:val="vi-VN"/>
-              </w:rPr>
-              <w:t>ti_le_loi_nhuan</w:t>
-            </w:r>
-            <w:proofErr w:type="spellEnd"/>
-            <w:r>
-              <w:rPr>
-                <w:lang w:val="vi-VN"/>
-              </w:rPr>
-              <w:t>}}</w:t>
+            <w:tcBorders/>
+          </w:tcPr>
+          <w:p>
+            <w:pPr>
+              <w:pStyle w:val="Normal"/>
+              <w:spacing w:lineRule="auto" w:line="240" w:before="0" w:after="0"/>
+              <w:rPr>
+                <w:lang w:val="vi-VN"/>
+              </w:rPr>
+            </w:pPr>
+            <w:r>
+              <w:rPr>
+                <w:lang w:val="vi-VN"/>
+              </w:rPr>
+              <w:t xml:space="preserve">Tỉ lệ lợi nhuận/doanh thu </w:t>
+            </w:r>
+          </w:p>
+        </w:tc>
+        <w:tc>
+          <w:tcPr>
+            <w:tcW w:w="4674" w:type="dxa"/>
+            <w:tcBorders/>
+          </w:tcPr>
+          <w:p>
+            <w:pPr>
+              <w:pStyle w:val="Normal"/>
+              <w:spacing w:lineRule="auto" w:line="240" w:before="0" w:after="0"/>
+              <w:rPr>
+                <w:lang w:val="vi-VN"/>
+              </w:rPr>
+            </w:pPr>
+            <w:r>
+              <w:rPr>
+                <w:lang w:val="vi-VN"/>
+              </w:rPr>
+              <w:t>{{ti_le_loi_nhuan}}</w:t>
             </w:r>
           </w:p>
         </w:tc>
       </w:tr>
       <w:tr>
+        <w:trPr/>
         <w:tc>
           <w:tcPr>
             <w:tcW w:w="4675" w:type="dxa"/>
-          </w:tcPr>
-          <w:p>
-            <w:pPr>
+            <w:tcBorders/>
+          </w:tcPr>
+          <w:p>
+            <w:pPr>
+              <w:pStyle w:val="Normal"/>
+              <w:spacing w:lineRule="auto" w:line="240" w:before="0" w:after="0"/>
               <w:rPr>
                 <w:lang w:val="vi-VN"/>
               </w:rPr>
@@ -379,50 +326,37 @@
         </w:tc>
         <w:tc>
           <w:tcPr>
-            <w:tcW w:w="4675" w:type="dxa"/>
-          </w:tcPr>
-          <w:p>
-            <w:pPr>
-              <w:rPr>
-                <w:lang w:val="vi-VN"/>
-              </w:rPr>
-            </w:pPr>
-            <w:r>
-              <w:rPr>
-                <w:lang w:val="vi-VN"/>
-              </w:rPr>
-              <w:t>{{</w:t>
-            </w:r>
-            <w:proofErr w:type="spellStart"/>
-            <w:r>
-              <w:rPr>
-                <w:lang w:val="vi-VN"/>
-              </w:rPr>
-              <w:t>khách_hang_moi</w:t>
-            </w:r>
-            <w:proofErr w:type="spellEnd"/>
-            <w:r>
-              <w:rPr>
-                <w:lang w:val="vi-VN"/>
-              </w:rPr>
-              <w:t xml:space="preserve"> </w:t>
-            </w:r>
-            <w:r>
-              <w:rPr>
-                <w:lang w:val="vi-VN"/>
-              </w:rPr>
-              <w:t>}}</w:t>
+            <w:tcW w:w="4674" w:type="dxa"/>
+            <w:tcBorders/>
+          </w:tcPr>
+          <w:p>
+            <w:pPr>
+              <w:pStyle w:val="Normal"/>
+              <w:spacing w:lineRule="auto" w:line="240" w:before="0" w:after="0"/>
+              <w:rPr>
+                <w:lang w:val="vi-VN"/>
+              </w:rPr>
+            </w:pPr>
+            <w:r>
+              <w:rPr>
+                <w:lang w:val="vi-VN"/>
+              </w:rPr>
+              <w:t>{{khách_hang_moi }}</w:t>
             </w:r>
           </w:p>
         </w:tc>
       </w:tr>
       <w:tr>
+        <w:trPr/>
         <w:tc>
           <w:tcPr>
             <w:tcW w:w="4675" w:type="dxa"/>
-          </w:tcPr>
-          <w:p>
-            <w:pPr>
+            <w:tcBorders/>
+          </w:tcPr>
+          <w:p>
+            <w:pPr>
+              <w:pStyle w:val="Normal"/>
+              <w:spacing w:lineRule="auto" w:line="240" w:before="0" w:after="0"/>
               <w:rPr>
                 <w:lang w:val="vi-VN"/>
               </w:rPr>
@@ -437,33 +371,22 @@
         </w:tc>
         <w:tc>
           <w:tcPr>
-            <w:tcW w:w="4675" w:type="dxa"/>
-          </w:tcPr>
-          <w:p>
-            <w:pPr>
-              <w:rPr>
-                <w:lang w:val="vi-VN"/>
-              </w:rPr>
-            </w:pPr>
-            <w:r>
-              <w:rPr>
-                <w:lang w:val="vi-VN"/>
-              </w:rPr>
-              <w:t>{{</w:t>
-            </w:r>
-            <w:proofErr w:type="spellStart"/>
-            <w:r>
-              <w:rPr>
-                <w:lang w:val="vi-VN"/>
-              </w:rPr>
-              <w:t>doanh_thu_tb_khach</w:t>
-            </w:r>
-            <w:proofErr w:type="spellEnd"/>
-            <w:r>
-              <w:rPr>
-                <w:lang w:val="vi-VN"/>
-              </w:rPr>
-              <w:t>}}</w:t>
+            <w:tcW w:w="4674" w:type="dxa"/>
+            <w:tcBorders/>
+          </w:tcPr>
+          <w:p>
+            <w:pPr>
+              <w:pStyle w:val="Normal"/>
+              <w:spacing w:lineRule="auto" w:line="240" w:before="0" w:after="0"/>
+              <w:rPr>
+                <w:lang w:val="vi-VN"/>
+              </w:rPr>
+            </w:pPr>
+            <w:r>
+              <w:rPr>
+                <w:lang w:val="vi-VN"/>
+              </w:rPr>
+              <w:t>{{doanh_thu_tb_khach}}</w:t>
             </w:r>
           </w:p>
         </w:tc>
@@ -471,70 +394,51 @@
     </w:tbl>
     <w:p>
       <w:pPr>
+        <w:pStyle w:val="Normal"/>
         <w:rPr>
           <w:lang w:val="vi-VN"/>
         </w:rPr>
       </w:pPr>
+      <w:r>
+        <w:rPr>
+          <w:lang w:val="vi-VN"/>
+        </w:rPr>
+      </w:r>
     </w:p>
     <w:p>
       <w:pPr>
-        <w:pStyle w:val="u1"/>
+        <w:pStyle w:val="Heading1"/>
         <w:numPr>
           <w:ilvl w:val="0"/>
-          <w:numId w:val="5"/>
+          <w:numId w:val="2"/>
         </w:numPr>
         <w:rPr>
           <w:b/>
+          <w:b/>
           <w:bCs/>
         </w:rPr>
       </w:pPr>
-      <w:proofErr w:type="spellStart"/>
       <w:r>
         <w:rPr>
           <w:b/>
           <w:bCs/>
         </w:rPr>
-        <w:t>Báo</w:t>
+        <w:t>Báo cáo chi tiết</w:t>
       </w:r>
-      <w:proofErr w:type="spellEnd"/>
-      <w:r>
-        <w:rPr>
-          <w:b/>
-          <w:bCs/>
-        </w:rPr>
-        <w:t xml:space="preserve"> </w:t>
-      </w:r>
-      <w:proofErr w:type="spellStart"/>
-      <w:r>
-        <w:rPr>
-          <w:b/>
-          <w:bCs/>
-        </w:rPr>
-        <w:t>cáo</w:t>
-      </w:r>
-      <w:proofErr w:type="spellEnd"/>
-      <w:r>
-        <w:rPr>
-          <w:b/>
-          <w:bCs/>
-        </w:rPr>
-        <w:t xml:space="preserve"> chi </w:t>
-      </w:r>
-      <w:proofErr w:type="spellStart"/>
-      <w:r>
-        <w:rPr>
-          <w:b/>
-          <w:bCs/>
-        </w:rPr>
-        <w:t>tiết</w:t>
-      </w:r>
-      <w:proofErr w:type="spellEnd"/>
     </w:p>
     <w:tbl>
       <w:tblPr>
         <w:tblStyle w:val="LiBang"/>
-        <w:tblW w:w="0" w:type="auto"/>
-        <w:tblLook w:val="04A0" w:firstRow="1" w:lastRow="0" w:firstColumn="1" w:lastColumn="0" w:noHBand="0" w:noVBand="1"/>
+        <w:tblW w:w="9016" w:type="dxa"/>
+        <w:jc w:val="left"/>
+        <w:tblInd w:w="0" w:type="dxa"/>
+        <w:tblCellMar>
+          <w:top w:w="0" w:type="dxa"/>
+          <w:left w:w="108" w:type="dxa"/>
+          <w:bottom w:w="0" w:type="dxa"/>
+          <w:right w:w="108" w:type="dxa"/>
+        </w:tblCellMar>
+        <w:tblLook w:val="04a0" w:noHBand="0" w:noVBand="1" w:firstColumn="1" w:lastRow="0" w:lastColumn="0" w:firstRow="1"/>
       </w:tblPr>
       <w:tblGrid>
         <w:gridCol w:w="805"/>
@@ -544,16 +448,21 @@
         <w:gridCol w:w="2091"/>
       </w:tblGrid>
       <w:tr>
+        <w:trPr/>
         <w:tc>
           <w:tcPr>
             <w:tcW w:w="805" w:type="dxa"/>
-            <w:shd w:val="clear" w:color="auto" w:fill="C5E0B3" w:themeFill="accent6" w:themeFillTint="66"/>
-          </w:tcPr>
-          <w:p>
-            <w:pPr>
+            <w:tcBorders/>
+            <w:shd w:color="auto" w:fill="C5E0B3" w:themeFill="accent6" w:themeFillTint="66" w:val="clear"/>
+          </w:tcPr>
+          <w:p>
+            <w:pPr>
+              <w:pStyle w:val="Normal"/>
+              <w:spacing w:lineRule="auto" w:line="240" w:before="0" w:after="0"/>
               <w:jc w:val="center"/>
               <w:rPr>
                 <w:b/>
+                <w:b/>
                 <w:bCs/>
                 <w:lang w:val="vi-VN"/>
               </w:rPr>
@@ -571,13 +480,17 @@
         <w:tc>
           <w:tcPr>
             <w:tcW w:w="2340" w:type="dxa"/>
-            <w:shd w:val="clear" w:color="auto" w:fill="C5E0B3" w:themeFill="accent6" w:themeFillTint="66"/>
-          </w:tcPr>
-          <w:p>
-            <w:pPr>
+            <w:tcBorders/>
+            <w:shd w:color="auto" w:fill="C5E0B3" w:themeFill="accent6" w:themeFillTint="66" w:val="clear"/>
+          </w:tcPr>
+          <w:p>
+            <w:pPr>
+              <w:pStyle w:val="Normal"/>
+              <w:spacing w:lineRule="auto" w:line="240" w:before="0" w:after="0"/>
               <w:jc w:val="center"/>
               <w:rPr>
                 <w:b/>
+                <w:b/>
                 <w:bCs/>
                 <w:lang w:val="vi-VN"/>
               </w:rPr>
@@ -595,13 +508,17 @@
         <w:tc>
           <w:tcPr>
             <w:tcW w:w="1710" w:type="dxa"/>
-            <w:shd w:val="clear" w:color="auto" w:fill="C5E0B3" w:themeFill="accent6" w:themeFillTint="66"/>
-          </w:tcPr>
-          <w:p>
-            <w:pPr>
+            <w:tcBorders/>
+            <w:shd w:color="auto" w:fill="C5E0B3" w:themeFill="accent6" w:themeFillTint="66" w:val="clear"/>
+          </w:tcPr>
+          <w:p>
+            <w:pPr>
+              <w:pStyle w:val="Normal"/>
+              <w:spacing w:lineRule="auto" w:line="240" w:before="0" w:after="0"/>
               <w:jc w:val="center"/>
               <w:rPr>
                 <w:b/>
+                <w:b/>
                 <w:bCs/>
                 <w:lang w:val="vi-VN"/>
               </w:rPr>
@@ -619,13 +536,17 @@
         <w:tc>
           <w:tcPr>
             <w:tcW w:w="2070" w:type="dxa"/>
-            <w:shd w:val="clear" w:color="auto" w:fill="C5E0B3" w:themeFill="accent6" w:themeFillTint="66"/>
-          </w:tcPr>
-          <w:p>
-            <w:pPr>
+            <w:tcBorders/>
+            <w:shd w:color="auto" w:fill="C5E0B3" w:themeFill="accent6" w:themeFillTint="66" w:val="clear"/>
+          </w:tcPr>
+          <w:p>
+            <w:pPr>
+              <w:pStyle w:val="Normal"/>
+              <w:spacing w:lineRule="auto" w:line="240" w:before="0" w:after="0"/>
               <w:jc w:val="center"/>
               <w:rPr>
                 <w:b/>
+                <w:b/>
                 <w:bCs/>
                 <w:lang w:val="vi-VN"/>
               </w:rPr>
@@ -643,12 +564,16 @@
         <w:tc>
           <w:tcPr>
             <w:tcW w:w="2091" w:type="dxa"/>
-            <w:shd w:val="clear" w:color="auto" w:fill="C5E0B3" w:themeFill="accent6" w:themeFillTint="66"/>
-          </w:tcPr>
-          <w:p>
-            <w:pPr>
+            <w:tcBorders/>
+            <w:shd w:color="auto" w:fill="C5E0B3" w:themeFill="accent6" w:themeFillTint="66" w:val="clear"/>
+          </w:tcPr>
+          <w:p>
+            <w:pPr>
+              <w:pStyle w:val="Normal"/>
+              <w:spacing w:lineRule="auto" w:line="240" w:before="0" w:after="0"/>
               <w:jc w:val="center"/>
               <w:rPr>
+                <w:b/>
                 <w:b/>
                 <w:bCs/>
                 <w:lang w:val="vi-VN"/>
@@ -666,172 +591,149 @@
         </w:tc>
       </w:tr>
       <w:tr>
+        <w:trPr/>
         <w:tc>
           <w:tcPr>
             <w:tcW w:w="9016" w:type="dxa"/>
             <w:gridSpan w:val="5"/>
-          </w:tcPr>
-          <w:p>
-            <w:r>
-              <w:t xml:space="preserve">{%tr for item in </w:t>
-            </w:r>
-            <w:proofErr w:type="spellStart"/>
-            <w:r>
-              <w:t>bangDoanhThuChiTiet</w:t>
-            </w:r>
-            <w:proofErr w:type="spellEnd"/>
-            <w:r>
-              <w:t xml:space="preserve"> %}</w:t>
+            <w:tcBorders/>
+          </w:tcPr>
+          <w:p>
+            <w:pPr>
+              <w:pStyle w:val="Normal"/>
+              <w:spacing w:lineRule="auto" w:line="240" w:before="0" w:after="0"/>
+              <w:rPr/>
+            </w:pPr>
+            <w:r>
+              <w:rPr/>
+              <w:t>{%tr for item in bangDoanhThuChiTiet %}</w:t>
             </w:r>
           </w:p>
         </w:tc>
       </w:tr>
       <w:tr>
+        <w:trPr/>
         <w:tc>
           <w:tcPr>
             <w:tcW w:w="805" w:type="dxa"/>
-          </w:tcPr>
-          <w:p>
-            <w:pPr>
-              <w:pStyle w:val="oancuaDanhsach"/>
+            <w:tcBorders/>
+          </w:tcPr>
+          <w:p>
+            <w:pPr>
+              <w:pStyle w:val="ListParagraph"/>
               <w:numPr>
                 <w:ilvl w:val="0"/>
                 <w:numId w:val="1"/>
               </w:numPr>
+              <w:spacing w:lineRule="auto" w:line="240" w:before="0" w:after="0"/>
+              <w:contextualSpacing/>
               <w:jc w:val="center"/>
               <w:rPr>
+                <w:b/>
                 <w:b/>
                 <w:bCs/>
                 <w:lang w:val="en-US"/>
               </w:rPr>
             </w:pPr>
+            <w:r>
+              <w:rPr>
+                <w:b/>
+                <w:bCs/>
+                <w:lang w:val="en-US"/>
+              </w:rPr>
+            </w:r>
           </w:p>
         </w:tc>
         <w:tc>
           <w:tcPr>
             <w:tcW w:w="2340" w:type="dxa"/>
-          </w:tcPr>
-          <w:p>
-            <w:pPr>
+            <w:tcBorders/>
+          </w:tcPr>
+          <w:p>
+            <w:pPr>
+              <w:pStyle w:val="Normal"/>
+              <w:spacing w:lineRule="auto" w:line="240" w:before="0" w:after="0"/>
               <w:jc w:val="center"/>
-            </w:pPr>
-            <w:proofErr w:type="gramStart"/>
-            <w:r>
-              <w:t xml:space="preserve">{{ </w:t>
-            </w:r>
-            <w:proofErr w:type="spellStart"/>
-            <w:r>
-              <w:t>item.</w:t>
-            </w:r>
-            <w:r>
-              <w:t>ten</w:t>
-            </w:r>
-            <w:proofErr w:type="spellEnd"/>
-            <w:proofErr w:type="gramEnd"/>
-            <w:r>
-              <w:t xml:space="preserve"> }}</w:t>
+              <w:rPr/>
+            </w:pPr>
+            <w:r>
+              <w:rPr/>
+              <w:t>{{ item.ten }}</w:t>
             </w:r>
           </w:p>
         </w:tc>
         <w:tc>
           <w:tcPr>
             <w:tcW w:w="1710" w:type="dxa"/>
-          </w:tcPr>
-          <w:p>
-            <w:pPr>
+            <w:tcBorders/>
+          </w:tcPr>
+          <w:p>
+            <w:pPr>
+              <w:pStyle w:val="Normal"/>
+              <w:spacing w:lineRule="auto" w:line="240" w:before="0" w:after="0"/>
               <w:jc w:val="center"/>
-            </w:pPr>
-            <w:proofErr w:type="gramStart"/>
-            <w:r>
-              <w:t xml:space="preserve">{{ </w:t>
-            </w:r>
-            <w:proofErr w:type="spellStart"/>
-            <w:r>
-              <w:t>item.</w:t>
-            </w:r>
-            <w:r>
-              <w:t>gia</w:t>
-            </w:r>
-            <w:proofErr w:type="spellEnd"/>
-            <w:proofErr w:type="gramEnd"/>
-            <w:r>
-              <w:t xml:space="preserve"> }}</w:t>
+              <w:rPr/>
+            </w:pPr>
+            <w:r>
+              <w:rPr/>
+              <w:t>{{ item.gia }}</w:t>
             </w:r>
           </w:p>
         </w:tc>
         <w:tc>
           <w:tcPr>
             <w:tcW w:w="2070" w:type="dxa"/>
-          </w:tcPr>
-          <w:p>
-            <w:pPr>
+            <w:tcBorders/>
+          </w:tcPr>
+          <w:p>
+            <w:pPr>
+              <w:pStyle w:val="Normal"/>
+              <w:spacing w:lineRule="auto" w:line="240" w:before="0" w:after="0"/>
               <w:jc w:val="center"/>
-            </w:pPr>
-            <w:proofErr w:type="gramStart"/>
-            <w:r>
-              <w:t xml:space="preserve">{{ </w:t>
-            </w:r>
-            <w:proofErr w:type="spellStart"/>
-            <w:r>
-              <w:t>item</w:t>
-            </w:r>
-            <w:proofErr w:type="gramEnd"/>
-            <w:r>
-              <w:t>.</w:t>
-            </w:r>
-            <w:r>
-              <w:t>soluong</w:t>
-            </w:r>
-            <w:proofErr w:type="spellEnd"/>
-            <w:r>
-              <w:t xml:space="preserve"> }}</w:t>
+              <w:rPr/>
+            </w:pPr>
+            <w:r>
+              <w:rPr/>
+              <w:t>{{ item.soluong }}</w:t>
             </w:r>
           </w:p>
         </w:tc>
         <w:tc>
           <w:tcPr>
             <w:tcW w:w="2091" w:type="dxa"/>
-          </w:tcPr>
-          <w:p>
-            <w:pPr>
+            <w:tcBorders/>
+          </w:tcPr>
+          <w:p>
+            <w:pPr>
+              <w:pStyle w:val="Normal"/>
+              <w:spacing w:lineRule="auto" w:line="240" w:before="0" w:after="0"/>
               <w:jc w:val="center"/>
-            </w:pPr>
-            <w:r>
-              <w:t>{{</w:t>
-            </w:r>
-            <w:proofErr w:type="spellStart"/>
-            <w:proofErr w:type="gramStart"/>
-            <w:r>
-              <w:t>item.</w:t>
-            </w:r>
-            <w:r>
-              <w:t>doanhthu</w:t>
-            </w:r>
-            <w:proofErr w:type="spellEnd"/>
-            <w:proofErr w:type="gramEnd"/>
-            <w:r>
-              <w:t>}}</w:t>
+              <w:rPr/>
+            </w:pPr>
+            <w:r>
+              <w:rPr/>
+              <w:t>{{item.doanhthu}}</w:t>
             </w:r>
           </w:p>
         </w:tc>
       </w:tr>
       <w:tr>
+        <w:trPr/>
         <w:tc>
           <w:tcPr>
             <w:tcW w:w="9016" w:type="dxa"/>
             <w:gridSpan w:val="5"/>
-          </w:tcPr>
-          <w:p>
-            <w:r>
-              <w:t xml:space="preserve">{%tr </w:t>
-            </w:r>
-            <w:proofErr w:type="spellStart"/>
-            <w:r>
-              <w:t>endfor</w:t>
-            </w:r>
-            <w:proofErr w:type="spellEnd"/>
-            <w:r>
-              <w:t xml:space="preserve"> %}</w:t>
+            <w:tcBorders/>
+          </w:tcPr>
+          <w:p>
+            <w:pPr>
+              <w:pStyle w:val="Normal"/>
+              <w:spacing w:lineRule="auto" w:line="240" w:before="0" w:after="0"/>
+              <w:rPr/>
+            </w:pPr>
+            <w:r>
+              <w:rPr/>
+              <w:t>{%tr endfor %}</w:t>
             </w:r>
           </w:p>
         </w:tc>
@@ -839,520 +741,412 @@
     </w:tbl>
     <w:p>
       <w:pPr>
+        <w:pStyle w:val="Normal"/>
         <w:rPr>
           <w:lang w:val="vi-VN"/>
         </w:rPr>
       </w:pPr>
-    </w:p>
-    <w:p>
-      <w:pPr>
-        <w:jc w:val="center"/>
-      </w:pPr>
-      <w:proofErr w:type="gramStart"/>
       <w:r>
-        <w:t xml:space="preserve">{{ </w:t>
-      </w:r>
-      <w:proofErr w:type="spellStart"/>
-      <w:r>
-        <w:t>doanhThu</w:t>
-      </w:r>
-      <w:r>
-        <w:t>Img</w:t>
-      </w:r>
-      <w:proofErr w:type="spellEnd"/>
-      <w:proofErr w:type="gramEnd"/>
-      <w:r>
-        <w:t xml:space="preserve"> }}</w:t>
+        <w:rPr>
+          <w:lang w:val="vi-VN"/>
+        </w:rPr>
       </w:r>
     </w:p>
     <w:p>
       <w:pPr>
+        <w:pStyle w:val="Normal"/>
+        <w:jc w:val="center"/>
+        <w:rPr/>
+      </w:pPr>
+      <w:r>
+        <w:rPr/>
+        <w:t>{{ doanhThuImg }}</w:t>
+      </w:r>
+    </w:p>
+    <w:p>
+      <w:pPr>
+        <w:pStyle w:val="Normal"/>
+        <w:spacing w:before="0" w:after="160"/>
         <w:rPr>
           <w:lang w:val="vi-VN"/>
         </w:rPr>
       </w:pPr>
+      <w:r>
+        <w:rPr/>
+      </w:r>
     </w:p>
     <w:sectPr>
+      <w:type w:val="nextPage"/>
       <w:pgSz w:w="12240" w:h="15840"/>
-      <w:pgMar w:top="1440" w:right="1440" w:bottom="1440" w:left="1440" w:header="720" w:footer="720" w:gutter="0"/>
-      <w:cols w:space="720"/>
-      <w:docGrid w:linePitch="360"/>
+      <w:pgMar w:left="1440" w:right="1440" w:header="0" w:top="1440" w:footer="0" w:bottom="1440" w:gutter="0"/>
+      <w:pgNumType w:fmt="decimal"/>
+      <w:formProt w:val="false"/>
+      <w:textDirection w:val="lrTb"/>
+      <w:docGrid w:type="default" w:linePitch="360" w:charSpace="4096"/>
     </w:sectPr>
   </w:body>
 </w:document>
 </file>
 
 <file path=word/numbering.xml><?xml version="1.0" encoding="utf-8"?>
-<w:numbering xmlns:wpc="http://schemas.microsoft.com/office/word/2010/wordprocessingCanvas" xmlns:cx="http://schemas.microsoft.com/office/drawing/2014/chartex" xmlns:cx1="http://schemas.microsoft.com/office/drawing/2015/9/8/chartex" xmlns:cx2="http://schemas.microsoft.com/office/drawing/2015/10/21/chartex" xmlns:cx3="http://schemas.microsoft.com/office/drawing/2016/5/9/chartex" xmlns:cx4="http://schemas.microsoft.com/office/drawing/2016/5/10/chartex" xmlns:cx5="http://schemas.microsoft.com/office/drawing/2016/5/11/chartex" xmlns:cx6="http://schemas.microsoft.com/office/drawing/2016/5/12/chartex" xmlns:cx7="http://schemas.microsoft.com/office/drawing/2016/5/13/chartex" xmlns:cx8="http://schemas.microsoft.com/office/drawing/2016/5/14/chartex" xmlns:mc="http://schemas.openxmlformats.org/markup-compatibility/2006" xmlns:aink="http://schemas.microsoft.com/office/drawing/2016/ink" xmlns:am3d="http://schemas.microsoft.com/office/drawing/2017/model3d" xmlns:o="urn:schemas-microsoft-com:office:office" xmlns:oel="http://schemas.microsoft.com/office/2019/extlst" xmlns:r="http://schemas.openxmlformats.org/officeDocument/2006/relationships" xmlns:m="http://schemas.openxmlformats.org/officeDocument/2006/math" xmlns:v="urn:schemas-microsoft-com:vml" xmlns:wp14="http://schemas.microsoft.com/office/word/2010/wordprocessingDrawing" xmlns:wp="http://schemas.openxmlformats.org/drawingml/2006/wordprocessingDrawing" xmlns:w10="urn:schemas-microsoft-com:office:word" xmlns:w="http://schemas.openxmlformats.org/wordprocessingml/2006/main" xmlns:w14="http://schemas.microsoft.com/office/word/2010/wordml" xmlns:w15="http://schemas.microsoft.com/office/word/2012/wordml" xmlns:w16cex="http://schemas.microsoft.com/office/word/2018/wordml/cex" xmlns:w16cid="http://schemas.microsoft.com/office/word/2016/wordml/cid" xmlns:w16="http://schemas.microsoft.com/office/word/2018/wordml" xmlns:w16du="http://schemas.microsoft.com/office/word/2023/wordml/word16du" xmlns:w16sdtdh="http://schemas.microsoft.com/office/word/2020/wordml/sdtdatahash" xmlns:w16se="http://schemas.microsoft.com/office/word/2015/wordml/symex" xmlns:wpg="http://schemas.microsoft.com/office/word/2010/wordprocessingGroup" xmlns:wpi="http://schemas.microsoft.com/office/word/2010/wordprocessingInk" xmlns:wne="http://schemas.microsoft.com/office/word/2006/wordml" xmlns:wps="http://schemas.microsoft.com/office/word/2010/wordprocessingShape" mc:Ignorable="w14 w15 w16se w16cid w16 w16cex w16sdtdh wp14">
-  <w:abstractNum w:abstractNumId="0" w15:restartNumberingAfterBreak="0">
-    <w:nsid w:val="1B053C74"/>
-    <w:multiLevelType w:val="hybridMultilevel"/>
-    <w:tmpl w:val="A34893FC"/>
-    <w:lvl w:ilvl="0" w:tplc="4009000F">
+<w:numbering xmlns:w="http://schemas.openxmlformats.org/wordprocessingml/2006/main" xmlns:o="urn:schemas-microsoft-com:office:office" xmlns:r="http://schemas.openxmlformats.org/officeDocument/2006/relationships" xmlns:v="urn:schemas-microsoft-com:vml">
+  <w:abstractNum w:abstractNumId="1">
+    <w:lvl w:ilvl="0">
       <w:start w:val="1"/>
       <w:numFmt w:val="decimal"/>
       <w:lvlText w:val="%1."/>
       <w:lvlJc w:val="left"/>
       <w:pPr>
+        <w:tabs>
+          <w:tab w:val="num" w:pos="0"/>
+        </w:tabs>
         <w:ind w:left="720" w:hanging="360"/>
       </w:pPr>
-      <w:rPr>
-        <w:rFonts w:hint="default"/>
-      </w:rPr>
-    </w:lvl>
-    <w:lvl w:ilvl="1" w:tplc="40090019" w:tentative="1">
+    </w:lvl>
+    <w:lvl w:ilvl="1">
       <w:start w:val="1"/>
       <w:numFmt w:val="lowerLetter"/>
       <w:lvlText w:val="%2."/>
       <w:lvlJc w:val="left"/>
       <w:pPr>
+        <w:tabs>
+          <w:tab w:val="num" w:pos="0"/>
+        </w:tabs>
         <w:ind w:left="1440" w:hanging="360"/>
       </w:pPr>
     </w:lvl>
-    <w:lvl w:ilvl="2" w:tplc="4009001B" w:tentative="1">
+    <w:lvl w:ilvl="2">
       <w:start w:val="1"/>
       <w:numFmt w:val="lowerRoman"/>
       <w:lvlText w:val="%3."/>
       <w:lvlJc w:val="right"/>
       <w:pPr>
+        <w:tabs>
+          <w:tab w:val="num" w:pos="0"/>
+        </w:tabs>
         <w:ind w:left="2160" w:hanging="180"/>
       </w:pPr>
     </w:lvl>
-    <w:lvl w:ilvl="3" w:tplc="4009000F" w:tentative="1">
+    <w:lvl w:ilvl="3">
       <w:start w:val="1"/>
       <w:numFmt w:val="decimal"/>
       <w:lvlText w:val="%4."/>
       <w:lvlJc w:val="left"/>
       <w:pPr>
+        <w:tabs>
+          <w:tab w:val="num" w:pos="0"/>
+        </w:tabs>
         <w:ind w:left="2880" w:hanging="360"/>
       </w:pPr>
     </w:lvl>
-    <w:lvl w:ilvl="4" w:tplc="40090019" w:tentative="1">
+    <w:lvl w:ilvl="4">
       <w:start w:val="1"/>
       <w:numFmt w:val="lowerLetter"/>
       <w:lvlText w:val="%5."/>
       <w:lvlJc w:val="left"/>
       <w:pPr>
+        <w:tabs>
+          <w:tab w:val="num" w:pos="0"/>
+        </w:tabs>
         <w:ind w:left="3600" w:hanging="360"/>
       </w:pPr>
     </w:lvl>
-    <w:lvl w:ilvl="5" w:tplc="4009001B" w:tentative="1">
+    <w:lvl w:ilvl="5">
       <w:start w:val="1"/>
       <w:numFmt w:val="lowerRoman"/>
       <w:lvlText w:val="%6."/>
       <w:lvlJc w:val="right"/>
       <w:pPr>
+        <w:tabs>
+          <w:tab w:val="num" w:pos="0"/>
+        </w:tabs>
         <w:ind w:left="4320" w:hanging="180"/>
       </w:pPr>
     </w:lvl>
-    <w:lvl w:ilvl="6" w:tplc="4009000F" w:tentative="1">
+    <w:lvl w:ilvl="6">
       <w:start w:val="1"/>
       <w:numFmt w:val="decimal"/>
       <w:lvlText w:val="%7."/>
       <w:lvlJc w:val="left"/>
       <w:pPr>
+        <w:tabs>
+          <w:tab w:val="num" w:pos="0"/>
+        </w:tabs>
         <w:ind w:left="5040" w:hanging="360"/>
       </w:pPr>
     </w:lvl>
-    <w:lvl w:ilvl="7" w:tplc="40090019" w:tentative="1">
+    <w:lvl w:ilvl="7">
       <w:start w:val="1"/>
       <w:numFmt w:val="lowerLetter"/>
       <w:lvlText w:val="%8."/>
       <w:lvlJc w:val="left"/>
       <w:pPr>
+        <w:tabs>
+          <w:tab w:val="num" w:pos="0"/>
+        </w:tabs>
         <w:ind w:left="5760" w:hanging="360"/>
       </w:pPr>
     </w:lvl>
-    <w:lvl w:ilvl="8" w:tplc="4009001B" w:tentative="1">
+    <w:lvl w:ilvl="8">
       <w:start w:val="1"/>
       <w:numFmt w:val="lowerRoman"/>
       <w:lvlText w:val="%9."/>
       <w:lvlJc w:val="right"/>
       <w:pPr>
+        <w:tabs>
+          <w:tab w:val="num" w:pos="0"/>
+        </w:tabs>
         <w:ind w:left="6480" w:hanging="180"/>
       </w:pPr>
     </w:lvl>
   </w:abstractNum>
-  <w:abstractNum w:abstractNumId="1" w15:restartNumberingAfterBreak="0">
-    <w:nsid w:val="21514946"/>
-    <w:multiLevelType w:val="hybridMultilevel"/>
-    <w:tmpl w:val="F110AE7E"/>
-    <w:lvl w:ilvl="0" w:tplc="DCD6B840">
+  <w:abstractNum w:abstractNumId="2">
+    <w:lvl w:ilvl="0">
       <w:start w:val="1"/>
       <w:numFmt w:val="upperRoman"/>
       <w:lvlText w:val="%1."/>
       <w:lvlJc w:val="left"/>
       <w:pPr>
+        <w:tabs>
+          <w:tab w:val="num" w:pos="0"/>
+        </w:tabs>
         <w:ind w:left="1080" w:hanging="720"/>
       </w:pPr>
-      <w:rPr>
-        <w:rFonts w:hint="default"/>
-      </w:rPr>
-    </w:lvl>
-    <w:lvl w:ilvl="1" w:tplc="04090019" w:tentative="1">
+    </w:lvl>
+    <w:lvl w:ilvl="1">
       <w:start w:val="1"/>
       <w:numFmt w:val="lowerLetter"/>
       <w:lvlText w:val="%2."/>
       <w:lvlJc w:val="left"/>
       <w:pPr>
+        <w:tabs>
+          <w:tab w:val="num" w:pos="0"/>
+        </w:tabs>
         <w:ind w:left="1440" w:hanging="360"/>
       </w:pPr>
     </w:lvl>
-    <w:lvl w:ilvl="2" w:tplc="0409001B" w:tentative="1">
+    <w:lvl w:ilvl="2">
       <w:start w:val="1"/>
       <w:numFmt w:val="lowerRoman"/>
       <w:lvlText w:val="%3."/>
       <w:lvlJc w:val="right"/>
       <w:pPr>
+        <w:tabs>
+          <w:tab w:val="num" w:pos="0"/>
+        </w:tabs>
         <w:ind w:left="2160" w:hanging="180"/>
       </w:pPr>
     </w:lvl>
-    <w:lvl w:ilvl="3" w:tplc="0409000F" w:tentative="1">
+    <w:lvl w:ilvl="3">
       <w:start w:val="1"/>
       <w:numFmt w:val="decimal"/>
       <w:lvlText w:val="%4."/>
       <w:lvlJc w:val="left"/>
       <w:pPr>
+        <w:tabs>
+          <w:tab w:val="num" w:pos="0"/>
+        </w:tabs>
         <w:ind w:left="2880" w:hanging="360"/>
       </w:pPr>
     </w:lvl>
-    <w:lvl w:ilvl="4" w:tplc="04090019" w:tentative="1">
+    <w:lvl w:ilvl="4">
       <w:start w:val="1"/>
       <w:numFmt w:val="lowerLetter"/>
       <w:lvlText w:val="%5."/>
       <w:lvlJc w:val="left"/>
       <w:pPr>
+        <w:tabs>
+          <w:tab w:val="num" w:pos="0"/>
+        </w:tabs>
         <w:ind w:left="3600" w:hanging="360"/>
       </w:pPr>
     </w:lvl>
-    <w:lvl w:ilvl="5" w:tplc="0409001B" w:tentative="1">
+    <w:lvl w:ilvl="5">
       <w:start w:val="1"/>
       <w:numFmt w:val="lowerRoman"/>
       <w:lvlText w:val="%6."/>
       <w:lvlJc w:val="right"/>
       <w:pPr>
+        <w:tabs>
+          <w:tab w:val="num" w:pos="0"/>
+        </w:tabs>
         <w:ind w:left="4320" w:hanging="180"/>
       </w:pPr>
     </w:lvl>
-    <w:lvl w:ilvl="6" w:tplc="0409000F" w:tentative="1">
+    <w:lvl w:ilvl="6">
       <w:start w:val="1"/>
       <w:numFmt w:val="decimal"/>
       <w:lvlText w:val="%7."/>
       <w:lvlJc w:val="left"/>
       <w:pPr>
+        <w:tabs>
+          <w:tab w:val="num" w:pos="0"/>
+        </w:tabs>
         <w:ind w:left="5040" w:hanging="360"/>
       </w:pPr>
     </w:lvl>
-    <w:lvl w:ilvl="7" w:tplc="04090019" w:tentative="1">
+    <w:lvl w:ilvl="7">
       <w:start w:val="1"/>
       <w:numFmt w:val="lowerLetter"/>
       <w:lvlText w:val="%8."/>
       <w:lvlJc w:val="left"/>
       <w:pPr>
+        <w:tabs>
+          <w:tab w:val="num" w:pos="0"/>
+        </w:tabs>
         <w:ind w:left="5760" w:hanging="360"/>
       </w:pPr>
     </w:lvl>
-    <w:lvl w:ilvl="8" w:tplc="0409001B" w:tentative="1">
+    <w:lvl w:ilvl="8">
       <w:start w:val="1"/>
       <w:numFmt w:val="lowerRoman"/>
       <w:lvlText w:val="%9."/>
       <w:lvlJc w:val="right"/>
       <w:pPr>
+        <w:tabs>
+          <w:tab w:val="num" w:pos="0"/>
+        </w:tabs>
         <w:ind w:left="6480" w:hanging="180"/>
       </w:pPr>
     </w:lvl>
   </w:abstractNum>
-  <w:abstractNum w:abstractNumId="2" w15:restartNumberingAfterBreak="0">
-    <w:nsid w:val="29CF158B"/>
-    <w:multiLevelType w:val="hybridMultilevel"/>
-    <w:tmpl w:val="E01AC8D2"/>
-    <w:lvl w:ilvl="0" w:tplc="99A244AC">
-      <w:start w:val="1"/>
-      <w:numFmt w:val="upperRoman"/>
-      <w:lvlText w:val="%1&gt;"/>
+  <w:abstractNum w:abstractNumId="3">
+    <w:lvl w:ilvl="0">
+      <w:start w:val="1"/>
+      <w:numFmt w:val="none"/>
+      <w:suff w:val="nothing"/>
+      <w:lvlText w:val=""/>
       <w:lvlJc w:val="left"/>
       <w:pPr>
-        <w:ind w:left="1080" w:hanging="720"/>
-      </w:pPr>
-      <w:rPr>
-        <w:rFonts w:hint="default"/>
-      </w:rPr>
-    </w:lvl>
-    <w:lvl w:ilvl="1" w:tplc="04090019" w:tentative="1">
-      <w:start w:val="1"/>
-      <w:numFmt w:val="lowerLetter"/>
-      <w:lvlText w:val="%2."/>
+        <w:tabs>
+          <w:tab w:val="num" w:pos="0"/>
+        </w:tabs>
+        <w:ind w:left="0" w:hanging="0"/>
+      </w:pPr>
+    </w:lvl>
+    <w:lvl w:ilvl="1">
+      <w:start w:val="1"/>
+      <w:numFmt w:val="none"/>
+      <w:suff w:val="nothing"/>
+      <w:lvlText w:val=""/>
       <w:lvlJc w:val="left"/>
       <w:pPr>
-        <w:ind w:left="1440" w:hanging="360"/>
-      </w:pPr>
-    </w:lvl>
-    <w:lvl w:ilvl="2" w:tplc="0409001B" w:tentative="1">
-      <w:start w:val="1"/>
-      <w:numFmt w:val="lowerRoman"/>
-      <w:lvlText w:val="%3."/>
-      <w:lvlJc w:val="right"/>
-      <w:pPr>
-        <w:ind w:left="2160" w:hanging="180"/>
-      </w:pPr>
-    </w:lvl>
-    <w:lvl w:ilvl="3" w:tplc="0409000F" w:tentative="1">
-      <w:start w:val="1"/>
-      <w:numFmt w:val="decimal"/>
-      <w:lvlText w:val="%4."/>
+        <w:tabs>
+          <w:tab w:val="num" w:pos="0"/>
+        </w:tabs>
+        <w:ind w:left="0" w:hanging="0"/>
+      </w:pPr>
+    </w:lvl>
+    <w:lvl w:ilvl="2">
+      <w:start w:val="1"/>
+      <w:numFmt w:val="none"/>
+      <w:suff w:val="nothing"/>
+      <w:lvlText w:val=""/>
       <w:lvlJc w:val="left"/>
       <w:pPr>
-        <w:ind w:left="2880" w:hanging="360"/>
-      </w:pPr>
-    </w:lvl>
-    <w:lvl w:ilvl="4" w:tplc="04090019" w:tentative="1">
-      <w:start w:val="1"/>
-      <w:numFmt w:val="lowerLetter"/>
-      <w:lvlText w:val="%5."/>
+        <w:tabs>
+          <w:tab w:val="num" w:pos="0"/>
+        </w:tabs>
+        <w:ind w:left="0" w:hanging="0"/>
+      </w:pPr>
+    </w:lvl>
+    <w:lvl w:ilvl="3">
+      <w:start w:val="1"/>
+      <w:numFmt w:val="none"/>
+      <w:suff w:val="nothing"/>
+      <w:lvlText w:val=""/>
       <w:lvlJc w:val="left"/>
       <w:pPr>
-        <w:ind w:left="3600" w:hanging="360"/>
-      </w:pPr>
-    </w:lvl>
-    <w:lvl w:ilvl="5" w:tplc="0409001B" w:tentative="1">
-      <w:start w:val="1"/>
-      <w:numFmt w:val="lowerRoman"/>
-      <w:lvlText w:val="%6."/>
-      <w:lvlJc w:val="right"/>
-      <w:pPr>
-        <w:ind w:left="4320" w:hanging="180"/>
-      </w:pPr>
-    </w:lvl>
-    <w:lvl w:ilvl="6" w:tplc="0409000F" w:tentative="1">
-      <w:start w:val="1"/>
-      <w:numFmt w:val="decimal"/>
-      <w:lvlText w:val="%7."/>
+        <w:tabs>
+          <w:tab w:val="num" w:pos="0"/>
+        </w:tabs>
+        <w:ind w:left="0" w:hanging="0"/>
+      </w:pPr>
+    </w:lvl>
+    <w:lvl w:ilvl="4">
+      <w:start w:val="1"/>
+      <w:numFmt w:val="none"/>
+      <w:suff w:val="nothing"/>
+      <w:lvlText w:val=""/>
       <w:lvlJc w:val="left"/>
       <w:pPr>
-        <w:ind w:left="5040" w:hanging="360"/>
-      </w:pPr>
-    </w:lvl>
-    <w:lvl w:ilvl="7" w:tplc="04090019" w:tentative="1">
-      <w:start w:val="1"/>
-      <w:numFmt w:val="lowerLetter"/>
-      <w:lvlText w:val="%8."/>
+        <w:tabs>
+          <w:tab w:val="num" w:pos="0"/>
+        </w:tabs>
+        <w:ind w:left="0" w:hanging="0"/>
+      </w:pPr>
+    </w:lvl>
+    <w:lvl w:ilvl="5">
+      <w:start w:val="1"/>
+      <w:numFmt w:val="none"/>
+      <w:suff w:val="nothing"/>
+      <w:lvlText w:val=""/>
       <w:lvlJc w:val="left"/>
       <w:pPr>
-        <w:ind w:left="5760" w:hanging="360"/>
-      </w:pPr>
-    </w:lvl>
-    <w:lvl w:ilvl="8" w:tplc="0409001B" w:tentative="1">
-      <w:start w:val="1"/>
-      <w:numFmt w:val="lowerRoman"/>
-      <w:lvlText w:val="%9."/>
-      <w:lvlJc w:val="right"/>
-      <w:pPr>
-        <w:ind w:left="6480" w:hanging="180"/>
+        <w:tabs>
+          <w:tab w:val="num" w:pos="0"/>
+        </w:tabs>
+        <w:ind w:left="0" w:hanging="0"/>
+      </w:pPr>
+    </w:lvl>
+    <w:lvl w:ilvl="6">
+      <w:start w:val="1"/>
+      <w:numFmt w:val="none"/>
+      <w:suff w:val="nothing"/>
+      <w:lvlText w:val=""/>
+      <w:lvlJc w:val="left"/>
+      <w:pPr>
+        <w:tabs>
+          <w:tab w:val="num" w:pos="0"/>
+        </w:tabs>
+        <w:ind w:left="0" w:hanging="0"/>
+      </w:pPr>
+    </w:lvl>
+    <w:lvl w:ilvl="7">
+      <w:start w:val="1"/>
+      <w:numFmt w:val="none"/>
+      <w:suff w:val="nothing"/>
+      <w:lvlText w:val=""/>
+      <w:lvlJc w:val="left"/>
+      <w:pPr>
+        <w:tabs>
+          <w:tab w:val="num" w:pos="0"/>
+        </w:tabs>
+        <w:ind w:left="0" w:hanging="0"/>
+      </w:pPr>
+    </w:lvl>
+    <w:lvl w:ilvl="8">
+      <w:start w:val="1"/>
+      <w:numFmt w:val="none"/>
+      <w:suff w:val="nothing"/>
+      <w:lvlText w:val=""/>
+      <w:lvlJc w:val="left"/>
+      <w:pPr>
+        <w:tabs>
+          <w:tab w:val="num" w:pos="0"/>
+        </w:tabs>
+        <w:ind w:left="0" w:hanging="0"/>
       </w:pPr>
     </w:lvl>
   </w:abstractNum>
-  <w:abstractNum w:abstractNumId="3" w15:restartNumberingAfterBreak="0">
-    <w:nsid w:val="31D16C62"/>
-    <w:multiLevelType w:val="hybridMultilevel"/>
-    <w:tmpl w:val="F904D2F4"/>
-    <w:lvl w:ilvl="0" w:tplc="92F8A42E">
-      <w:start w:val="1"/>
-      <w:numFmt w:val="upperRoman"/>
-      <w:lvlText w:val="%1."/>
-      <w:lvlJc w:val="left"/>
-      <w:pPr>
-        <w:ind w:left="1080" w:hanging="720"/>
-      </w:pPr>
-      <w:rPr>
-        <w:rFonts w:hint="default"/>
-      </w:rPr>
-    </w:lvl>
-    <w:lvl w:ilvl="1" w:tplc="04090019" w:tentative="1">
-      <w:start w:val="1"/>
-      <w:numFmt w:val="lowerLetter"/>
-      <w:lvlText w:val="%2."/>
-      <w:lvlJc w:val="left"/>
-      <w:pPr>
-        <w:ind w:left="1440" w:hanging="360"/>
-      </w:pPr>
-    </w:lvl>
-    <w:lvl w:ilvl="2" w:tplc="0409001B" w:tentative="1">
-      <w:start w:val="1"/>
-      <w:numFmt w:val="lowerRoman"/>
-      <w:lvlText w:val="%3."/>
-      <w:lvlJc w:val="right"/>
-      <w:pPr>
-        <w:ind w:left="2160" w:hanging="180"/>
-      </w:pPr>
-    </w:lvl>
-    <w:lvl w:ilvl="3" w:tplc="0409000F" w:tentative="1">
-      <w:start w:val="1"/>
-      <w:numFmt w:val="decimal"/>
-      <w:lvlText w:val="%4."/>
-      <w:lvlJc w:val="left"/>
-      <w:pPr>
-        <w:ind w:left="2880" w:hanging="360"/>
-      </w:pPr>
-    </w:lvl>
-    <w:lvl w:ilvl="4" w:tplc="04090019" w:tentative="1">
-      <w:start w:val="1"/>
-      <w:numFmt w:val="lowerLetter"/>
-      <w:lvlText w:val="%5."/>
-      <w:lvlJc w:val="left"/>
-      <w:pPr>
-        <w:ind w:left="3600" w:hanging="360"/>
-      </w:pPr>
-    </w:lvl>
-    <w:lvl w:ilvl="5" w:tplc="0409001B" w:tentative="1">
-      <w:start w:val="1"/>
-      <w:numFmt w:val="lowerRoman"/>
-      <w:lvlText w:val="%6."/>
-      <w:lvlJc w:val="right"/>
-      <w:pPr>
-        <w:ind w:left="4320" w:hanging="180"/>
-      </w:pPr>
-    </w:lvl>
-    <w:lvl w:ilvl="6" w:tplc="0409000F" w:tentative="1">
-      <w:start w:val="1"/>
-      <w:numFmt w:val="decimal"/>
-      <w:lvlText w:val="%7."/>
-      <w:lvlJc w:val="left"/>
-      <w:pPr>
-        <w:ind w:left="5040" w:hanging="360"/>
-      </w:pPr>
-    </w:lvl>
-    <w:lvl w:ilvl="7" w:tplc="04090019" w:tentative="1">
-      <w:start w:val="1"/>
-      <w:numFmt w:val="lowerLetter"/>
-      <w:lvlText w:val="%8."/>
-      <w:lvlJc w:val="left"/>
-      <w:pPr>
-        <w:ind w:left="5760" w:hanging="360"/>
-      </w:pPr>
-    </w:lvl>
-    <w:lvl w:ilvl="8" w:tplc="0409001B" w:tentative="1">
-      <w:start w:val="1"/>
-      <w:numFmt w:val="lowerRoman"/>
-      <w:lvlText w:val="%9."/>
-      <w:lvlJc w:val="right"/>
-      <w:pPr>
-        <w:ind w:left="6480" w:hanging="180"/>
-      </w:pPr>
-    </w:lvl>
-  </w:abstractNum>
-  <w:abstractNum w:abstractNumId="4" w15:restartNumberingAfterBreak="0">
-    <w:nsid w:val="4858144C"/>
-    <w:multiLevelType w:val="hybridMultilevel"/>
-    <w:tmpl w:val="4108398A"/>
-    <w:lvl w:ilvl="0" w:tplc="16D2E8A2">
-      <w:start w:val="1"/>
-      <w:numFmt w:val="lowerRoman"/>
-      <w:lvlText w:val="%1."/>
-      <w:lvlJc w:val="left"/>
-      <w:pPr>
-        <w:ind w:left="1080" w:hanging="720"/>
-      </w:pPr>
-      <w:rPr>
-        <w:rFonts w:hint="default"/>
-      </w:rPr>
-    </w:lvl>
-    <w:lvl w:ilvl="1" w:tplc="04090019" w:tentative="1">
-      <w:start w:val="1"/>
-      <w:numFmt w:val="lowerLetter"/>
-      <w:lvlText w:val="%2."/>
-      <w:lvlJc w:val="left"/>
-      <w:pPr>
-        <w:ind w:left="1440" w:hanging="360"/>
-      </w:pPr>
-    </w:lvl>
-    <w:lvl w:ilvl="2" w:tplc="0409001B" w:tentative="1">
-      <w:start w:val="1"/>
-      <w:numFmt w:val="lowerRoman"/>
-      <w:lvlText w:val="%3."/>
-      <w:lvlJc w:val="right"/>
-      <w:pPr>
-        <w:ind w:left="2160" w:hanging="180"/>
-      </w:pPr>
-    </w:lvl>
-    <w:lvl w:ilvl="3" w:tplc="0409000F" w:tentative="1">
-      <w:start w:val="1"/>
-      <w:numFmt w:val="decimal"/>
-      <w:lvlText w:val="%4."/>
-      <w:lvlJc w:val="left"/>
-      <w:pPr>
-        <w:ind w:left="2880" w:hanging="360"/>
-      </w:pPr>
-    </w:lvl>
-    <w:lvl w:ilvl="4" w:tplc="04090019" w:tentative="1">
-      <w:start w:val="1"/>
-      <w:numFmt w:val="lowerLetter"/>
-      <w:lvlText w:val="%5."/>
-      <w:lvlJc w:val="left"/>
-      <w:pPr>
-        <w:ind w:left="3600" w:hanging="360"/>
-      </w:pPr>
-    </w:lvl>
-    <w:lvl w:ilvl="5" w:tplc="0409001B" w:tentative="1">
-      <w:start w:val="1"/>
-      <w:numFmt w:val="lowerRoman"/>
-      <w:lvlText w:val="%6."/>
-      <w:lvlJc w:val="right"/>
-      <w:pPr>
-        <w:ind w:left="4320" w:hanging="180"/>
-      </w:pPr>
-    </w:lvl>
-    <w:lvl w:ilvl="6" w:tplc="0409000F" w:tentative="1">
-      <w:start w:val="1"/>
-      <w:numFmt w:val="decimal"/>
-      <w:lvlText w:val="%7."/>
-      <w:lvlJc w:val="left"/>
-      <w:pPr>
-        <w:ind w:left="5040" w:hanging="360"/>
-      </w:pPr>
-    </w:lvl>
-    <w:lvl w:ilvl="7" w:tplc="04090019" w:tentative="1">
-      <w:start w:val="1"/>
-      <w:numFmt w:val="lowerLetter"/>
-      <w:lvlText w:val="%8."/>
-      <w:lvlJc w:val="left"/>
-      <w:pPr>
-        <w:ind w:left="5760" w:hanging="360"/>
-      </w:pPr>
-    </w:lvl>
-    <w:lvl w:ilvl="8" w:tplc="0409001B" w:tentative="1">
-      <w:start w:val="1"/>
-      <w:numFmt w:val="lowerRoman"/>
-      <w:lvlText w:val="%9."/>
-      <w:lvlJc w:val="right"/>
-      <w:pPr>
-        <w:ind w:left="6480" w:hanging="180"/>
-      </w:pPr>
-    </w:lvl>
-  </w:abstractNum>
-  <w:num w:numId="1" w16cid:durableId="996494378">
-    <w:abstractNumId w:val="0"/>
+  <w:num w:numId="1">
+    <w:abstractNumId w:val="1"/>
   </w:num>
-  <w:num w:numId="2" w16cid:durableId="2069106470">
+  <w:num w:numId="2">
     <w:abstractNumId w:val="2"/>
   </w:num>
-  <w:num w:numId="3" w16cid:durableId="927890443">
-    <w:abstractNumId w:val="4"/>
-  </w:num>
-  <w:num w:numId="4" w16cid:durableId="1301376463">
-    <w:abstractNumId w:val="1"/>
-  </w:num>
-  <w:num w:numId="5" w16cid:durableId="441655689">
+  <w:num w:numId="3">
     <w:abstractNumId w:val="3"/>
   </w:num>
 </w:numbering>
 </file>
 
 <file path=word/styles.xml><?xml version="1.0" encoding="utf-8"?>
-<w:styles xmlns:mc="http://schemas.openxmlformats.org/markup-compatibility/2006" xmlns:r="http://schemas.openxmlformats.org/officeDocument/2006/relationships" xmlns:w="http://schemas.openxmlformats.org/wordprocessingml/2006/main" xmlns:w14="http://schemas.microsoft.com/office/word/2010/wordml" xmlns:w15="http://schemas.microsoft.com/office/word/2012/wordml" xmlns:w16cex="http://schemas.microsoft.com/office/word/2018/wordml/cex" xmlns:w16cid="http://schemas.microsoft.com/office/word/2016/wordml/cid" xmlns:w16="http://schemas.microsoft.com/office/word/2018/wordml" xmlns:w16sdtdh="http://schemas.microsoft.com/office/word/2020/wordml/sdtdatahash" xmlns:w16se="http://schemas.microsoft.com/office/word/2015/wordml/symex" mc:Ignorable="w14 w15 w16se w16cid w16 w16cex w16sdtdh">
+<w:styles xmlns:w="http://schemas.openxmlformats.org/wordprocessingml/2006/main" xmlns:w14="http://schemas.microsoft.com/office/word/2010/wordml" xmlns:mc="http://schemas.openxmlformats.org/markup-compatibility/2006" mc:Ignorable="w14">
   <w:docDefaults>
     <w:rPrDefault>
       <w:rPr>
-        <w:rFonts w:asciiTheme="minorHAnsi" w:eastAsiaTheme="minorHAnsi" w:hAnsiTheme="minorHAnsi" w:cstheme="minorBidi"/>
+        <w:rFonts w:ascii="Calibri" w:hAnsi="Calibri" w:eastAsia="Calibri" w:cs="" w:asciiTheme="minorHAnsi" w:cstheme="minorBidi" w:eastAsiaTheme="minorHAnsi" w:hAnsiTheme="minorHAnsi"/>
         <w:kern w:val="2"/>
         <w:sz w:val="22"/>
         <w:szCs w:val="22"/>
@@ -1362,21 +1156,21 @@
     </w:rPrDefault>
     <w:pPrDefault>
       <w:pPr>
-        <w:spacing w:after="160" w:line="259" w:lineRule="auto"/>
+        <w:suppressAutoHyphens w:val="true"/>
       </w:pPr>
     </w:pPrDefault>
   </w:docDefaults>
   <w:latentStyles w:defLockedState="0" w:defUIPriority="99" w:defSemiHidden="0" w:defUnhideWhenUsed="0" w:defQFormat="0" w:count="376">
     <w:lsdException w:name="Normal" w:uiPriority="0" w:qFormat="1"/>
     <w:lsdException w:name="heading 1" w:uiPriority="9" w:qFormat="1"/>
-    <w:lsdException w:name="heading 2" w:semiHidden="1" w:uiPriority="9" w:unhideWhenUsed="1" w:qFormat="1"/>
-    <w:lsdException w:name="heading 3" w:semiHidden="1" w:uiPriority="9" w:unhideWhenUsed="1" w:qFormat="1"/>
-    <w:lsdException w:name="heading 4" w:semiHidden="1" w:uiPriority="9" w:unhideWhenUsed="1" w:qFormat="1"/>
-    <w:lsdException w:name="heading 5" w:semiHidden="1" w:uiPriority="9" w:unhideWhenUsed="1" w:qFormat="1"/>
-    <w:lsdException w:name="heading 6" w:semiHidden="1" w:uiPriority="9" w:unhideWhenUsed="1" w:qFormat="1"/>
-    <w:lsdException w:name="heading 7" w:semiHidden="1" w:uiPriority="9" w:unhideWhenUsed="1" w:qFormat="1"/>
-    <w:lsdException w:name="heading 8" w:semiHidden="1" w:uiPriority="9" w:unhideWhenUsed="1" w:qFormat="1"/>
-    <w:lsdException w:name="heading 9" w:semiHidden="1" w:uiPriority="9" w:unhideWhenUsed="1" w:qFormat="1"/>
+    <w:lsdException w:name="heading 2" w:uiPriority="9" w:semiHidden="1" w:unhideWhenUsed="1" w:qFormat="1"/>
+    <w:lsdException w:name="heading 3" w:uiPriority="9" w:semiHidden="1" w:unhideWhenUsed="1" w:qFormat="1"/>
+    <w:lsdException w:name="heading 4" w:uiPriority="9" w:semiHidden="1" w:unhideWhenUsed="1" w:qFormat="1"/>
+    <w:lsdException w:name="heading 5" w:uiPriority="9" w:semiHidden="1" w:unhideWhenUsed="1" w:qFormat="1"/>
+    <w:lsdException w:name="heading 6" w:uiPriority="9" w:semiHidden="1" w:unhideWhenUsed="1" w:qFormat="1"/>
+    <w:lsdException w:name="heading 7" w:uiPriority="9" w:semiHidden="1" w:unhideWhenUsed="1" w:qFormat="1"/>
+    <w:lsdException w:name="heading 8" w:uiPriority="9" w:semiHidden="1" w:unhideWhenUsed="1" w:qFormat="1"/>
+    <w:lsdException w:name="heading 9" w:uiPriority="9" w:semiHidden="1" w:unhideWhenUsed="1" w:qFormat="1"/>
     <w:lsdException w:name="index 1" w:semiHidden="1" w:unhideWhenUsed="1"/>
     <w:lsdException w:name="index 2" w:semiHidden="1" w:unhideWhenUsed="1"/>
     <w:lsdException w:name="index 3" w:semiHidden="1" w:unhideWhenUsed="1"/>
@@ -1386,22 +1180,22 @@
     <w:lsdException w:name="index 7" w:semiHidden="1" w:unhideWhenUsed="1"/>
     <w:lsdException w:name="index 8" w:semiHidden="1" w:unhideWhenUsed="1"/>
     <w:lsdException w:name="index 9" w:semiHidden="1" w:unhideWhenUsed="1"/>
-    <w:lsdException w:name="toc 1" w:semiHidden="1" w:uiPriority="39" w:unhideWhenUsed="1"/>
-    <w:lsdException w:name="toc 2" w:semiHidden="1" w:uiPriority="39" w:unhideWhenUsed="1"/>
-    <w:lsdException w:name="toc 3" w:semiHidden="1" w:uiPriority="39" w:unhideWhenUsed="1"/>
-    <w:lsdException w:name="toc 4" w:semiHidden="1" w:uiPriority="39" w:unhideWhenUsed="1"/>
-    <w:lsdException w:name="toc 5" w:semiHidden="1" w:uiPriority="39" w:unhideWhenUsed="1"/>
-    <w:lsdException w:name="toc 6" w:semiHidden="1" w:uiPriority="39" w:unhideWhenUsed="1"/>
-    <w:lsdException w:name="toc 7" w:semiHidden="1" w:uiPriority="39" w:unhideWhenUsed="1"/>
-    <w:lsdException w:name="toc 8" w:semiHidden="1" w:uiPriority="39" w:unhideWhenUsed="1"/>
-    <w:lsdException w:name="toc 9" w:semiHidden="1" w:uiPriority="39" w:unhideWhenUsed="1"/>
+    <w:lsdException w:name="toc 1" w:uiPriority="39" w:semiHidden="1" w:unhideWhenUsed="1"/>
+    <w:lsdException w:name="toc 2" w:uiPriority="39" w:semiHidden="1" w:unhideWhenUsed="1"/>
+    <w:lsdException w:name="toc 3" w:uiPriority="39" w:semiHidden="1" w:unhideWhenUsed="1"/>
+    <w:lsdException w:name="toc 4" w:uiPriority="39" w:semiHidden="1" w:unhideWhenUsed="1"/>
+    <w:lsdException w:name="toc 5" w:uiPriority="39" w:semiHidden="1" w:unhideWhenUsed="1"/>
+    <w:lsdException w:name="toc 6" w:uiPriority="39" w:semiHidden="1" w:unhideWhenUsed="1"/>
+    <w:lsdException w:name="toc 7" w:uiPriority="39" w:semiHidden="1" w:unhideWhenUsed="1"/>
+    <w:lsdException w:name="toc 8" w:uiPriority="39" w:semiHidden="1" w:unhideWhenUsed="1"/>
+    <w:lsdException w:name="toc 9" w:uiPriority="39" w:semiHidden="1" w:unhideWhenUsed="1"/>
     <w:lsdException w:name="Normal Indent" w:semiHidden="1" w:unhideWhenUsed="1"/>
     <w:lsdException w:name="footnote text" w:semiHidden="1" w:unhideWhenUsed="1"/>
     <w:lsdException w:name="annotation text" w:semiHidden="1" w:unhideWhenUsed="1"/>
     <w:lsdException w:name="header" w:semiHidden="1" w:unhideWhenUsed="1"/>
     <w:lsdException w:name="footer" w:semiHidden="1" w:unhideWhenUsed="1"/>
     <w:lsdException w:name="index heading" w:semiHidden="1" w:unhideWhenUsed="1"/>
-    <w:lsdException w:name="caption" w:semiHidden="1" w:uiPriority="35" w:unhideWhenUsed="1" w:qFormat="1"/>
+    <w:lsdException w:name="caption" w:uiPriority="35" w:semiHidden="1" w:unhideWhenUsed="1" w:qFormat="1"/>
     <w:lsdException w:name="table of figures" w:semiHidden="1" w:unhideWhenUsed="1"/>
     <w:lsdException w:name="envelope address" w:semiHidden="1" w:unhideWhenUsed="1"/>
     <w:lsdException w:name="envelope return" w:semiHidden="1" w:unhideWhenUsed="1"/>
@@ -1432,7 +1226,7 @@
     <w:lsdException w:name="Title" w:uiPriority="10" w:qFormat="1"/>
     <w:lsdException w:name="Closing" w:semiHidden="1" w:unhideWhenUsed="1"/>
     <w:lsdException w:name="Signature" w:semiHidden="1" w:unhideWhenUsed="1"/>
-    <w:lsdException w:name="Default Paragraph Font" w:semiHidden="1" w:uiPriority="1" w:unhideWhenUsed="1"/>
+    <w:lsdException w:name="Default Paragraph Font" w:uiPriority="1" w:semiHidden="1" w:unhideWhenUsed="1"/>
     <w:lsdException w:name="Body Text" w:semiHidden="1" w:unhideWhenUsed="1"/>
     <w:lsdException w:name="Body Text Indent" w:semiHidden="1" w:unhideWhenUsed="1"/>
     <w:lsdException w:name="List Continue" w:semiHidden="1" w:unhideWhenUsed="1"/>
@@ -1632,8 +1426,8 @@
     <w:lsdException w:name="Subtle Reference" w:uiPriority="31" w:qFormat="1"/>
     <w:lsdException w:name="Intense Reference" w:uiPriority="32" w:qFormat="1"/>
     <w:lsdException w:name="Book Title" w:uiPriority="33" w:qFormat="1"/>
-    <w:lsdException w:name="Bibliography" w:semiHidden="1" w:uiPriority="37" w:unhideWhenUsed="1"/>
-    <w:lsdException w:name="TOC Heading" w:semiHidden="1" w:uiPriority="39" w:unhideWhenUsed="1" w:qFormat="1"/>
+    <w:lsdException w:name="Bibliography" w:uiPriority="37" w:semiHidden="1" w:unhideWhenUsed="1"/>
+    <w:lsdException w:name="TOC Heading" w:uiPriority="39" w:semiHidden="1" w:unhideWhenUsed="1" w:qFormat="1"/>
     <w:lsdException w:name="Plain Table 1" w:uiPriority="41"/>
     <w:lsdException w:name="Plain Table 2" w:uiPriority="42"/>
     <w:lsdException w:name="Plain Table 3" w:uiPriority="43"/>
@@ -1744,35 +1538,183 @@
     <w:lsdException w:name="Unresolved Mention" w:semiHidden="1" w:unhideWhenUsed="1"/>
     <w:lsdException w:name="Smart Link" w:semiHidden="1" w:unhideWhenUsed="1"/>
   </w:latentStyles>
-  <w:style w:type="paragraph" w:default="1" w:styleId="Binhthng">
+  <w:style w:type="paragraph" w:styleId="Normal" w:default="1">
     <w:name w:val="Normal"/>
     <w:qFormat/>
+    <w:pPr>
+      <w:widowControl/>
+      <w:bidi w:val="0"/>
+      <w:spacing w:lineRule="auto" w:line="259" w:before="0" w:after="160"/>
+      <w:jc w:val="left"/>
+    </w:pPr>
+    <w:rPr>
+      <w:rFonts w:ascii="Calibri" w:hAnsi="Calibri" w:eastAsia="Calibri" w:cs="" w:asciiTheme="minorHAnsi" w:cstheme="minorBidi" w:eastAsiaTheme="minorHAnsi" w:hAnsiTheme="minorHAnsi"/>
+      <w:color w:val="auto"/>
+      <w:kern w:val="2"/>
+      <w:sz w:val="22"/>
+      <w:szCs w:val="22"/>
+      <w:lang w:val="en-US" w:eastAsia="en-US" w:bidi="ar-SA"/>
+      <w14:ligatures w14:val="standardContextual"/>
+    </w:rPr>
   </w:style>
-  <w:style w:type="paragraph" w:styleId="u1">
-    <w:name w:val="heading 1"/>
-    <w:basedOn w:val="Binhthng"/>
-    <w:next w:val="Binhthng"/>
+  <w:style w:type="paragraph" w:styleId="Heading1">
+    <w:name w:val="Heading 1"/>
+    <w:basedOn w:val="Normal"/>
+    <w:next w:val="Normal"/>
     <w:link w:val="u1Char"/>
     <w:uiPriority w:val="9"/>
     <w:qFormat/>
-    <w:rsid w:val="00687B55"/>
+    <w:rsid w:val="00687b55"/>
     <w:pPr>
-      <w:keepNext/>
+      <w:keepNext w:val="true"/>
       <w:keepLines/>
       <w:spacing w:before="240" w:after="0"/>
       <w:outlineLvl w:val="0"/>
     </w:pPr>
     <w:rPr>
-      <w:rFonts w:asciiTheme="majorHAnsi" w:eastAsiaTheme="majorEastAsia" w:hAnsiTheme="majorHAnsi" w:cstheme="majorBidi"/>
-      <w:color w:val="2F5496" w:themeColor="accent1" w:themeShade="BF"/>
+      <w:rFonts w:ascii="Calibri Light" w:hAnsi="Calibri Light" w:eastAsia="" w:cs="" w:asciiTheme="majorHAnsi" w:cstheme="majorBidi" w:eastAsiaTheme="majorEastAsia" w:hAnsiTheme="majorHAnsi"/>
+      <w:color w:val="2F5496" w:themeColor="accent1" w:themeShade="bf"/>
       <w:sz w:val="32"/>
       <w:szCs w:val="32"/>
     </w:rPr>
   </w:style>
-  <w:style w:type="character" w:default="1" w:styleId="Phngmcinhcuaoanvn">
+  <w:style w:type="character" w:styleId="DefaultParagraphFont" w:default="1">
     <w:name w:val="Default Paragraph Font"/>
     <w:uiPriority w:val="1"/>
     <w:unhideWhenUsed/>
+    <w:qFormat/>
+    <w:rPr/>
+  </w:style>
+  <w:style w:type="character" w:styleId="TiuChar" w:customStyle="1">
+    <w:name w:val="Tiêu đề Char"/>
+    <w:basedOn w:val="DefaultParagraphFont"/>
+    <w:link w:val="Tiu"/>
+    <w:uiPriority w:val="10"/>
+    <w:qFormat/>
+    <w:rsid w:val="00eb49bf"/>
+    <w:rPr>
+      <w:rFonts w:ascii="Calibri Light" w:hAnsi="Calibri Light" w:eastAsia="" w:cs="" w:asciiTheme="majorHAnsi" w:cstheme="majorBidi" w:eastAsiaTheme="majorEastAsia" w:hAnsiTheme="majorHAnsi"/>
+      <w:spacing w:val="-10"/>
+      <w:kern w:val="2"/>
+      <w:sz w:val="56"/>
+      <w:szCs w:val="56"/>
+    </w:rPr>
+  </w:style>
+  <w:style w:type="character" w:styleId="U1Char" w:customStyle="1">
+    <w:name w:val="Đầu đề 1 Char"/>
+    <w:basedOn w:val="DefaultParagraphFont"/>
+    <w:link w:val="u1"/>
+    <w:uiPriority w:val="9"/>
+    <w:qFormat/>
+    <w:rsid w:val="00687b55"/>
+    <w:rPr>
+      <w:rFonts w:ascii="Calibri Light" w:hAnsi="Calibri Light" w:eastAsia="" w:cs="" w:asciiTheme="majorHAnsi" w:cstheme="majorBidi" w:eastAsiaTheme="majorEastAsia" w:hAnsiTheme="majorHAnsi"/>
+      <w:color w:val="2F5496" w:themeColor="accent1" w:themeShade="bf"/>
+      <w:sz w:val="32"/>
+      <w:szCs w:val="32"/>
+    </w:rPr>
+  </w:style>
+  <w:style w:type="paragraph" w:styleId="Heading">
+    <w:name w:val="Heading"/>
+    <w:basedOn w:val="Normal"/>
+    <w:next w:val="TextBody"/>
+    <w:qFormat/>
+    <w:pPr>
+      <w:keepNext w:val="true"/>
+      <w:spacing w:before="240" w:after="120"/>
+    </w:pPr>
+    <w:rPr>
+      <w:rFonts w:ascii="Liberation Sans" w:hAnsi="Liberation Sans" w:eastAsia="Noto Sans CJK SC" w:cs="Lohit Devanagari"/>
+      <w:sz w:val="28"/>
+      <w:szCs w:val="28"/>
+    </w:rPr>
+  </w:style>
+  <w:style w:type="paragraph" w:styleId="TextBody">
+    <w:name w:val="Body Text"/>
+    <w:basedOn w:val="Normal"/>
+    <w:pPr>
+      <w:spacing w:lineRule="auto" w:line="276" w:before="0" w:after="140"/>
+    </w:pPr>
+    <w:rPr/>
+  </w:style>
+  <w:style w:type="paragraph" w:styleId="List">
+    <w:name w:val="List"/>
+    <w:basedOn w:val="TextBody"/>
+    <w:pPr/>
+    <w:rPr>
+      <w:rFonts w:cs="Lohit Devanagari"/>
+    </w:rPr>
+  </w:style>
+  <w:style w:type="paragraph" w:styleId="Caption">
+    <w:name w:val="Caption"/>
+    <w:basedOn w:val="Normal"/>
+    <w:qFormat/>
+    <w:pPr>
+      <w:suppressLineNumbers/>
+      <w:spacing w:before="120" w:after="120"/>
+    </w:pPr>
+    <w:rPr>
+      <w:rFonts w:cs="Lohit Devanagari"/>
+      <w:i/>
+      <w:iCs/>
+      <w:sz w:val="24"/>
+      <w:szCs w:val="24"/>
+    </w:rPr>
+  </w:style>
+  <w:style w:type="paragraph" w:styleId="Index">
+    <w:name w:val="Index"/>
+    <w:basedOn w:val="Normal"/>
+    <w:qFormat/>
+    <w:pPr>
+      <w:suppressLineNumbers/>
+    </w:pPr>
+    <w:rPr>
+      <w:rFonts w:cs="Lohit Devanagari"/>
+    </w:rPr>
+  </w:style>
+  <w:style w:type="paragraph" w:styleId="Title">
+    <w:name w:val="Title"/>
+    <w:basedOn w:val="Normal"/>
+    <w:next w:val="Normal"/>
+    <w:link w:val="TiuChar"/>
+    <w:uiPriority w:val="10"/>
+    <w:qFormat/>
+    <w:rsid w:val="00eb49bf"/>
+    <w:pPr>
+      <w:spacing w:lineRule="auto" w:line="240" w:before="0" w:after="0"/>
+      <w:contextualSpacing/>
+    </w:pPr>
+    <w:rPr>
+      <w:rFonts w:ascii="Calibri Light" w:hAnsi="Calibri Light" w:eastAsia="" w:cs="" w:asciiTheme="majorHAnsi" w:cstheme="majorBidi" w:eastAsiaTheme="majorEastAsia" w:hAnsiTheme="majorHAnsi"/>
+      <w:spacing w:val="-10"/>
+      <w:kern w:val="2"/>
+      <w:sz w:val="56"/>
+      <w:szCs w:val="56"/>
+    </w:rPr>
+  </w:style>
+  <w:style w:type="paragraph" w:styleId="ListParagraph">
+    <w:name w:val="List Paragraph"/>
+    <w:basedOn w:val="Normal"/>
+    <w:uiPriority w:val="34"/>
+    <w:qFormat/>
+    <w:rsid w:val="005b34ae"/>
+    <w:pPr>
+      <w:spacing w:before="0" w:after="160"/>
+      <w:ind w:left="720" w:hanging="0"/>
+      <w:contextualSpacing/>
+    </w:pPr>
+    <w:rPr>
+      <w:kern w:val="0"/>
+      <w:lang w:val="en-IN"/>
+      <w14:ligatures w14:val="none"/>
+    </w:rPr>
+  </w:style>
+  <w:style w:type="numbering" w:styleId="NoList" w:default="1">
+    <w:name w:val="No List"/>
+    <w:uiPriority w:val="99"/>
+    <w:semiHidden/>
+    <w:unhideWhenUsed/>
+    <w:qFormat/>
   </w:style>
   <w:style w:type="table" w:default="1" w:styleId="BangThngthng">
     <w:name w:val="Normal Table"/>
@@ -1789,93 +1731,24 @@
       </w:tblCellMar>
     </w:tblPr>
   </w:style>
-  <w:style w:type="numbering" w:default="1" w:styleId="Khngco">
-    <w:name w:val="No List"/>
-    <w:uiPriority w:val="99"/>
-    <w:semiHidden/>
-    <w:unhideWhenUsed/>
-  </w:style>
-  <w:style w:type="paragraph" w:styleId="Tiu">
-    <w:name w:val="Title"/>
-    <w:basedOn w:val="Binhthng"/>
-    <w:next w:val="Binhthng"/>
-    <w:link w:val="TiuChar"/>
-    <w:uiPriority w:val="10"/>
-    <w:qFormat/>
-    <w:rsid w:val="00EB49BF"/>
-    <w:pPr>
-      <w:spacing w:after="0" w:line="240" w:lineRule="auto"/>
-      <w:contextualSpacing/>
-    </w:pPr>
-    <w:rPr>
-      <w:rFonts w:asciiTheme="majorHAnsi" w:eastAsiaTheme="majorEastAsia" w:hAnsiTheme="majorHAnsi" w:cstheme="majorBidi"/>
-      <w:spacing w:val="-10"/>
-      <w:kern w:val="28"/>
-      <w:sz w:val="56"/>
-      <w:szCs w:val="56"/>
-    </w:rPr>
-  </w:style>
-  <w:style w:type="character" w:customStyle="1" w:styleId="TiuChar">
-    <w:name w:val="Tiêu đề Char"/>
-    <w:basedOn w:val="Phngmcinhcuaoanvn"/>
-    <w:link w:val="Tiu"/>
-    <w:uiPriority w:val="10"/>
-    <w:rsid w:val="00EB49BF"/>
-    <w:rPr>
-      <w:rFonts w:asciiTheme="majorHAnsi" w:eastAsiaTheme="majorEastAsia" w:hAnsiTheme="majorHAnsi" w:cstheme="majorBidi"/>
-      <w:spacing w:val="-10"/>
-      <w:kern w:val="28"/>
-      <w:sz w:val="56"/>
-      <w:szCs w:val="56"/>
-    </w:rPr>
-  </w:style>
   <w:style w:type="table" w:styleId="LiBang">
     <w:name w:val="Table Grid"/>
     <w:basedOn w:val="BangThngthng"/>
     <w:uiPriority w:val="39"/>
-    <w:rsid w:val="00EB49BF"/>
+    <w:rsid w:val="00eb49bf"/>
     <w:pPr>
       <w:spacing w:after="0" w:line="240" w:lineRule="auto"/>
     </w:pPr>
     <w:tblPr>
       <w:tblBorders>
-        <w:top w:val="single" w:sz="4" w:space="0" w:color="auto"/>
-        <w:left w:val="single" w:sz="4" w:space="0" w:color="auto"/>
-        <w:bottom w:val="single" w:sz="4" w:space="0" w:color="auto"/>
-        <w:right w:val="single" w:sz="4" w:space="0" w:color="auto"/>
-        <w:insideH w:val="single" w:sz="4" w:space="0" w:color="auto"/>
-        <w:insideV w:val="single" w:sz="4" w:space="0" w:color="auto"/>
+        <w:top w:val="single" w:color="auto" w:sz="4" w:space="0"/>
+        <w:left w:val="single" w:color="auto" w:sz="4" w:space="0"/>
+        <w:bottom w:val="single" w:color="auto" w:sz="4" w:space="0"/>
+        <w:right w:val="single" w:color="auto" w:sz="4" w:space="0"/>
+        <w:insideH w:val="single" w:color="auto" w:sz="4" w:space="0"/>
+        <w:insideV w:val="single" w:color="auto" w:sz="4" w:space="0"/>
       </w:tblBorders>
     </w:tblPr>
-  </w:style>
-  <w:style w:type="paragraph" w:styleId="oancuaDanhsach">
-    <w:name w:val="List Paragraph"/>
-    <w:basedOn w:val="Binhthng"/>
-    <w:uiPriority w:val="34"/>
-    <w:qFormat/>
-    <w:rsid w:val="005B34AE"/>
-    <w:pPr>
-      <w:ind w:left="720"/>
-      <w:contextualSpacing/>
-    </w:pPr>
-    <w:rPr>
-      <w:kern w:val="0"/>
-      <w:lang w:val="en-IN"/>
-      <w14:ligatures w14:val="none"/>
-    </w:rPr>
-  </w:style>
-  <w:style w:type="character" w:customStyle="1" w:styleId="u1Char">
-    <w:name w:val="Đầu đề 1 Char"/>
-    <w:basedOn w:val="Phngmcinhcuaoanvn"/>
-    <w:link w:val="u1"/>
-    <w:uiPriority w:val="9"/>
-    <w:rsid w:val="00687B55"/>
-    <w:rPr>
-      <w:rFonts w:asciiTheme="majorHAnsi" w:eastAsiaTheme="majorEastAsia" w:hAnsiTheme="majorHAnsi" w:cstheme="majorBidi"/>
-      <w:color w:val="2F5496" w:themeColor="accent1" w:themeShade="BF"/>
-      <w:sz w:val="32"/>
-      <w:szCs w:val="32"/>
-    </w:rPr>
   </w:style>
 </w:styles>
 </file>

--- a/media/docx_template/BaoCaoDoanhThu.docx
+++ b/media/docx_template/BaoCaoDoanhThu.docx
@@ -775,6 +775,39 @@
         <w:rPr/>
       </w:r>
     </w:p>
+    <w:p>
+      <w:pPr>
+        <w:pStyle w:val="Normal"/>
+        <w:spacing w:before="0" w:after="160"/>
+        <w:rPr>
+          <w:lang w:val="vi-VN"/>
+        </w:rPr>
+      </w:pPr>
+      <w:r>
+        <w:rPr/>
+      </w:r>
+    </w:p>
+    <w:p>
+      <w:pPr>
+        <w:pStyle w:val="Normal"/>
+        <w:spacing w:before="0" w:after="160"/>
+        <w:rPr>
+          <w:lang w:val="vi-VN"/>
+        </w:rPr>
+      </w:pPr>
+      <w:r>
+        <w:rPr/>
+        <w:tab/>
+        <w:tab/>
+        <w:tab/>
+        <w:tab/>
+        <w:tab/>
+      </w:r>
+      <w:r>
+        <w:rPr/>
+        <w:t>{{ doanhThuCategoryImg }}</w:t>
+      </w:r>
+    </w:p>
     <w:sectPr>
       <w:type w:val="nextPage"/>
       <w:pgSz w:w="12240" w:h="15840"/>
@@ -1148,7 +1181,6 @@
       <w:rPr>
         <w:rFonts w:ascii="Calibri" w:hAnsi="Calibri" w:eastAsia="Calibri" w:cs="" w:asciiTheme="minorHAnsi" w:cstheme="minorBidi" w:eastAsiaTheme="minorHAnsi" w:hAnsiTheme="minorHAnsi"/>
         <w:kern w:val="2"/>
-        <w:sz w:val="22"/>
         <w:szCs w:val="22"/>
         <w:lang w:val="en-US" w:eastAsia="en-US" w:bidi="ar-SA"/>
         <w14:ligatures w14:val="standardContextual"/>
@@ -1543,6 +1575,7 @@
     <w:qFormat/>
     <w:pPr>
       <w:widowControl/>
+      <w:suppressAutoHyphens w:val="true"/>
       <w:bidi w:val="0"/>
       <w:spacing w:lineRule="auto" w:line="259" w:before="0" w:after="160"/>
       <w:jc w:val="left"/>

--- a/media/docx_template/BaoCaoDoanhThu.docx
+++ b/media/docx_template/BaoCaoDoanhThu.docx
@@ -1,14 +1,13 @@
 
 <file path=word/document.xml><?xml version="1.0" encoding="utf-8"?>
-<w:document xmlns:o="urn:schemas-microsoft-com:office:office" xmlns:r="http://schemas.openxmlformats.org/officeDocument/2006/relationships" xmlns:v="urn:schemas-microsoft-com:vml" xmlns:w="http://schemas.openxmlformats.org/wordprocessingml/2006/main" xmlns:w10="urn:schemas-microsoft-com:office:word" xmlns:wp="http://schemas.openxmlformats.org/drawingml/2006/wordprocessingDrawing" xmlns:wps="http://schemas.microsoft.com/office/word/2010/wordprocessingShape" xmlns:wpg="http://schemas.microsoft.com/office/word/2010/wordprocessingGroup" xmlns:mc="http://schemas.openxmlformats.org/markup-compatibility/2006" xmlns:wp14="http://schemas.microsoft.com/office/word/2010/wordprocessingDrawing" xmlns:w14="http://schemas.microsoft.com/office/word/2010/wordml" mc:Ignorable="w14 wp14">
+<w:document xmlns:wpc="http://schemas.microsoft.com/office/word/2010/wordprocessingCanvas" xmlns:cx="http://schemas.microsoft.com/office/drawing/2014/chartex" xmlns:mc="http://schemas.openxmlformats.org/markup-compatibility/2006" xmlns:o="urn:schemas-microsoft-com:office:office" xmlns:r="http://schemas.openxmlformats.org/officeDocument/2006/relationships" xmlns:m="http://schemas.openxmlformats.org/officeDocument/2006/math" xmlns:v="urn:schemas-microsoft-com:vml" xmlns:wp14="http://schemas.microsoft.com/office/word/2010/wordprocessingDrawing" xmlns:wp="http://schemas.openxmlformats.org/drawingml/2006/wordprocessingDrawing" xmlns:w10="urn:schemas-microsoft-com:office:word" xmlns:w="http://schemas.openxmlformats.org/wordprocessingml/2006/main" xmlns:w14="http://schemas.microsoft.com/office/word/2010/wordml" xmlns:w15="http://schemas.microsoft.com/office/word/2012/wordml" xmlns:w16se="http://schemas.microsoft.com/office/word/2015/wordml/symex" xmlns:wpg="http://schemas.microsoft.com/office/word/2010/wordprocessingGroup" xmlns:wpi="http://schemas.microsoft.com/office/word/2010/wordprocessingInk" xmlns:wne="http://schemas.microsoft.com/office/word/2006/wordml" xmlns:wps="http://schemas.microsoft.com/office/word/2010/wordprocessingShape" mc:Ignorable="w14 w15 w16se wp14">
   <w:body>
     <w:p>
       <w:pPr>
         <w:pStyle w:val="Title"/>
         <w:jc w:val="center"/>
         <w:rPr>
-          <w:rFonts w:ascii="Calibri" w:hAnsi="Calibri" w:cs="Calibri" w:asciiTheme="minorHAnsi" w:cstheme="minorHAnsi" w:hAnsiTheme="minorHAnsi"/>
-          <w:b/>
+          <w:rFonts w:asciiTheme="minorHAnsi" w:hAnsiTheme="minorHAnsi" w:cstheme="minorHAnsi"/>
           <w:b/>
           <w:bCs/>
           <w:lang w:val="vi-VN"/>
@@ -16,7 +15,7 @@
       </w:pPr>
       <w:r>
         <w:rPr>
-          <w:rFonts w:cs="Calibri" w:ascii="Calibri" w:hAnsi="Calibri" w:asciiTheme="minorHAnsi" w:cstheme="minorHAnsi" w:hAnsiTheme="minorHAnsi"/>
+          <w:rFonts w:asciiTheme="minorHAnsi" w:hAnsiTheme="minorHAnsi" w:cstheme="minorHAnsi"/>
           <w:b/>
           <w:bCs/>
           <w:lang w:val="vi-VN"/>
@@ -26,81 +25,31 @@
     </w:p>
     <w:p>
       <w:pPr>
-        <w:pStyle w:val="Normal"/>
         <w:rPr>
           <w:lang w:val="vi-VN"/>
         </w:rPr>
       </w:pPr>
+    </w:p>
+    <w:p>
       <w:r>
         <w:rPr>
           <w:lang w:val="vi-VN"/>
         </w:rPr>
+        <w:t xml:space="preserve">Thời gian: </w:t>
+      </w:r>
+      <w:r>
+        <w:t>{{time}}</w:t>
       </w:r>
     </w:p>
     <w:p>
       <w:pPr>
-        <w:pStyle w:val="Normal"/>
-        <w:rPr/>
-      </w:pPr>
-      <w:r>
-        <w:rPr>
-          <w:lang w:val="vi-VN"/>
-        </w:rPr>
-        <w:t xml:space="preserve">Thời gian: Tháng </w:t>
-      </w:r>
-      <w:r>
-        <w:rPr/>
-        <w:t>{{</w:t>
-      </w:r>
-      <w:r>
-        <w:rPr>
-          <w:lang w:val="vi-VN"/>
-        </w:rPr>
-        <w:t>month</w:t>
-      </w:r>
-      <w:r>
-        <w:rPr/>
-        <w:t>}}</w:t>
-      </w:r>
-      <w:r>
         <w:rPr>
           <w:b/>
           <w:bCs/>
         </w:rPr>
-        <w:t xml:space="preserve"> - </w:t>
-      </w:r>
-      <w:r>
-        <w:rPr/>
-        <w:t>{{</w:t>
-      </w:r>
+      </w:pPr>
       <w:r>
         <w:rPr>
-          <w:lang w:val="vi-VN"/>
-        </w:rPr>
-        <w:t>year</w:t>
-      </w:r>
-      <w:r>
-        <w:rPr/>
-        <w:t>}}</w:t>
-      </w:r>
-    </w:p>
-    <w:p>
-      <w:pPr>
-        <w:pStyle w:val="Heading1"/>
-        <w:numPr>
-          <w:ilvl w:val="0"/>
-          <w:numId w:val="2"/>
-        </w:numPr>
-        <w:rPr>
-          <w:rFonts w:eastAsia="Calibri" w:eastAsiaTheme="minorHAnsi"/>
-          <w:b/>
-          <w:b/>
-          <w:bCs/>
-        </w:rPr>
-      </w:pPr>
-      <w:r>
-        <w:rPr>
-          <w:rFonts w:eastAsia="Calibri" w:eastAsiaTheme="minorHAnsi"/>
           <w:b/>
           <w:bCs/>
         </w:rPr>
@@ -109,38 +58,26 @@
     </w:p>
     <w:tbl>
       <w:tblPr>
-        <w:tblStyle w:val="LiBang"/>
+        <w:tblStyle w:val="TableGrid"/>
         <w:tblW w:w="9350" w:type="dxa"/>
-        <w:jc w:val="left"/>
-        <w:tblInd w:w="0" w:type="dxa"/>
-        <w:tblCellMar>
-          <w:top w:w="0" w:type="dxa"/>
-          <w:left w:w="108" w:type="dxa"/>
-          <w:bottom w:w="0" w:type="dxa"/>
-          <w:right w:w="108" w:type="dxa"/>
-        </w:tblCellMar>
-        <w:tblLook w:val="04a0" w:noHBand="0" w:noVBand="1" w:firstColumn="1" w:lastRow="0" w:lastColumn="0" w:firstRow="1"/>
+        <w:tblLook w:val="04A0" w:firstRow="1" w:lastRow="0" w:firstColumn="1" w:lastColumn="0" w:noHBand="0" w:noVBand="1"/>
       </w:tblPr>
       <w:tblGrid>
-        <w:gridCol w:w="4675"/>
+        <w:gridCol w:w="4676"/>
         <w:gridCol w:w="4674"/>
       </w:tblGrid>
       <w:tr>
-        <w:trPr/>
         <w:tc>
           <w:tcPr>
             <w:tcW w:w="9349" w:type="dxa"/>
             <w:gridSpan w:val="2"/>
-            <w:tcBorders/>
-            <w:shd w:color="auto" w:fill="C5E0B3" w:themeFill="accent6" w:themeFillTint="66" w:val="clear"/>
-          </w:tcPr>
-          <w:p>
-            <w:pPr>
-              <w:pStyle w:val="Normal"/>
-              <w:spacing w:lineRule="auto" w:line="240" w:before="0" w:after="0"/>
+            <w:shd w:val="clear" w:color="auto" w:fill="C5E0B3" w:themeFill="accent6" w:themeFillTint="66"/>
+          </w:tcPr>
+          <w:p>
+            <w:pPr>
+              <w:spacing w:after="0" w:line="240" w:lineRule="auto"/>
               <w:jc w:val="center"/>
               <w:rPr>
-                <w:b/>
                 <w:b/>
                 <w:bCs/>
                 <w:sz w:val="28"/>
@@ -162,21 +99,16 @@
         </w:tc>
       </w:tr>
       <w:tr>
-        <w:trPr/>
         <w:tc>
           <w:tcPr>
             <w:tcW w:w="4675" w:type="dxa"/>
-            <w:tcBorders/>
-          </w:tcPr>
-          <w:p>
-            <w:pPr>
-              <w:pStyle w:val="Normal"/>
-              <w:spacing w:lineRule="auto" w:line="240" w:before="0" w:after="0"/>
-              <w:rPr>
-                <w:b/>
+          </w:tcPr>
+          <w:p>
+            <w:pPr>
+              <w:spacing w:after="0" w:line="240" w:lineRule="auto"/>
+              <w:rPr>
                 <w:b/>
                 <w:bCs/>
-                <w:lang w:val="vi-VN"/>
               </w:rPr>
             </w:pPr>
             <w:r>
@@ -187,44 +119,43 @@
               </w:rPr>
               <w:t>Tổng doanh thu</w:t>
             </w:r>
+            <w:r>
+              <w:rPr>
+                <w:b/>
+                <w:bCs/>
+              </w:rPr>
+              <w:t xml:space="preserve"> (VNĐ)</w:t>
+            </w:r>
           </w:p>
         </w:tc>
         <w:tc>
           <w:tcPr>
             <w:tcW w:w="4674" w:type="dxa"/>
-            <w:tcBorders/>
-          </w:tcPr>
-          <w:p>
-            <w:pPr>
-              <w:pStyle w:val="Normal"/>
-              <w:spacing w:lineRule="auto" w:line="240" w:before="0" w:after="0"/>
-              <w:rPr>
-                <w:lang w:val="vi-VN"/>
-              </w:rPr>
+          </w:tcPr>
+          <w:p>
+            <w:pPr>
+              <w:spacing w:after="0" w:line="240" w:lineRule="auto"/>
             </w:pPr>
             <w:r>
               <w:rPr>
                 <w:lang w:val="vi-VN"/>
               </w:rPr>
               <w:t>{{tong_doanh_thu}}</w:t>
+            </w:r>
+            <w:r>
+              <w:t xml:space="preserve"> </w:t>
             </w:r>
           </w:p>
         </w:tc>
       </w:tr>
       <w:tr>
-        <w:trPr/>
         <w:tc>
           <w:tcPr>
             <w:tcW w:w="4675" w:type="dxa"/>
-            <w:tcBorders/>
-          </w:tcPr>
-          <w:p>
-            <w:pPr>
-              <w:pStyle w:val="Normal"/>
-              <w:spacing w:lineRule="auto" w:line="240" w:before="0" w:after="0"/>
-              <w:rPr>
-                <w:lang w:val="vi-VN"/>
-              </w:rPr>
+          </w:tcPr>
+          <w:p>
+            <w:pPr>
+              <w:spacing w:after="0" w:line="240" w:lineRule="auto"/>
             </w:pPr>
             <w:r>
               <w:rPr>
@@ -232,44 +163,39 @@
               </w:rPr>
               <w:t xml:space="preserve">Lợi nhuận </w:t>
             </w:r>
+            <w:r>
+              <w:t>(VNĐ)</w:t>
+            </w:r>
           </w:p>
         </w:tc>
         <w:tc>
           <w:tcPr>
             <w:tcW w:w="4674" w:type="dxa"/>
-            <w:tcBorders/>
-          </w:tcPr>
-          <w:p>
-            <w:pPr>
-              <w:pStyle w:val="Normal"/>
-              <w:spacing w:lineRule="auto" w:line="240" w:before="0" w:after="0"/>
-              <w:rPr>
-                <w:lang w:val="vi-VN"/>
-              </w:rPr>
+          </w:tcPr>
+          <w:p>
+            <w:pPr>
+              <w:spacing w:after="0" w:line="240" w:lineRule="auto"/>
             </w:pPr>
             <w:r>
               <w:rPr>
                 <w:lang w:val="vi-VN"/>
               </w:rPr>
               <w:t>{{loi_nhuan}}</w:t>
+            </w:r>
+            <w:r>
+              <w:t xml:space="preserve"> </w:t>
             </w:r>
           </w:p>
         </w:tc>
       </w:tr>
       <w:tr>
-        <w:trPr/>
         <w:tc>
           <w:tcPr>
             <w:tcW w:w="4675" w:type="dxa"/>
-            <w:tcBorders/>
-          </w:tcPr>
-          <w:p>
-            <w:pPr>
-              <w:pStyle w:val="Normal"/>
-              <w:spacing w:lineRule="auto" w:line="240" w:before="0" w:after="0"/>
-              <w:rPr>
-                <w:lang w:val="vi-VN"/>
-              </w:rPr>
+          </w:tcPr>
+          <w:p>
+            <w:pPr>
+              <w:spacing w:after="0" w:line="240" w:lineRule="auto"/>
             </w:pPr>
             <w:r>
               <w:rPr>
@@ -277,17 +203,18 @@
               </w:rPr>
               <w:t xml:space="preserve">Tỉ lệ lợi nhuận/doanh thu </w:t>
             </w:r>
+            <w:r>
+              <w:t xml:space="preserve"> (%)</w:t>
+            </w:r>
           </w:p>
         </w:tc>
         <w:tc>
           <w:tcPr>
             <w:tcW w:w="4674" w:type="dxa"/>
-            <w:tcBorders/>
-          </w:tcPr>
-          <w:p>
-            <w:pPr>
-              <w:pStyle w:val="Normal"/>
-              <w:spacing w:lineRule="auto" w:line="240" w:before="0" w:after="0"/>
+          </w:tcPr>
+          <w:p>
+            <w:pPr>
+              <w:spacing w:after="0" w:line="240" w:lineRule="auto"/>
               <w:rPr>
                 <w:lang w:val="vi-VN"/>
               </w:rPr>
@@ -302,19 +229,13 @@
         </w:tc>
       </w:tr>
       <w:tr>
-        <w:trPr/>
         <w:tc>
           <w:tcPr>
             <w:tcW w:w="4675" w:type="dxa"/>
-            <w:tcBorders/>
-          </w:tcPr>
-          <w:p>
-            <w:pPr>
-              <w:pStyle w:val="Normal"/>
-              <w:spacing w:lineRule="auto" w:line="240" w:before="0" w:after="0"/>
-              <w:rPr>
-                <w:lang w:val="vi-VN"/>
-              </w:rPr>
+          </w:tcPr>
+          <w:p>
+            <w:pPr>
+              <w:spacing w:after="0" w:line="240" w:lineRule="auto"/>
             </w:pPr>
             <w:r>
               <w:rPr>
@@ -322,17 +243,18 @@
               </w:rPr>
               <w:t>Số lượng khách hàng mới</w:t>
             </w:r>
+            <w:r>
+              <w:t xml:space="preserve"> (khách hàng)</w:t>
+            </w:r>
           </w:p>
         </w:tc>
         <w:tc>
           <w:tcPr>
             <w:tcW w:w="4674" w:type="dxa"/>
-            <w:tcBorders/>
-          </w:tcPr>
-          <w:p>
-            <w:pPr>
-              <w:pStyle w:val="Normal"/>
-              <w:spacing w:lineRule="auto" w:line="240" w:before="0" w:after="0"/>
+          </w:tcPr>
+          <w:p>
+            <w:pPr>
+              <w:spacing w:after="0" w:line="240" w:lineRule="auto"/>
               <w:rPr>
                 <w:lang w:val="vi-VN"/>
               </w:rPr>
@@ -347,19 +269,13 @@
         </w:tc>
       </w:tr>
       <w:tr>
-        <w:trPr/>
         <w:tc>
           <w:tcPr>
             <w:tcW w:w="4675" w:type="dxa"/>
-            <w:tcBorders/>
-          </w:tcPr>
-          <w:p>
-            <w:pPr>
-              <w:pStyle w:val="Normal"/>
-              <w:spacing w:lineRule="auto" w:line="240" w:before="0" w:after="0"/>
-              <w:rPr>
-                <w:lang w:val="vi-VN"/>
-              </w:rPr>
+          </w:tcPr>
+          <w:p>
+            <w:pPr>
+              <w:spacing w:after="0" w:line="240" w:lineRule="auto"/>
             </w:pPr>
             <w:r>
               <w:rPr>
@@ -367,17 +283,18 @@
               </w:rPr>
               <w:t>Doanh thu trung bình mỗi khách hàng</w:t>
             </w:r>
+            <w:r>
+              <w:t>(VNĐ/khách hàng)</w:t>
+            </w:r>
           </w:p>
         </w:tc>
         <w:tc>
           <w:tcPr>
             <w:tcW w:w="4674" w:type="dxa"/>
-            <w:tcBorders/>
-          </w:tcPr>
-          <w:p>
-            <w:pPr>
-              <w:pStyle w:val="Normal"/>
-              <w:spacing w:lineRule="auto" w:line="240" w:before="0" w:after="0"/>
+          </w:tcPr>
+          <w:p>
+            <w:pPr>
+              <w:spacing w:after="0" w:line="240" w:lineRule="auto"/>
               <w:rPr>
                 <w:lang w:val="vi-VN"/>
               </w:rPr>
@@ -394,16 +311,10 @@
     </w:tbl>
     <w:p>
       <w:pPr>
-        <w:pStyle w:val="Normal"/>
         <w:rPr>
           <w:lang w:val="vi-VN"/>
         </w:rPr>
       </w:pPr>
-      <w:r>
-        <w:rPr>
-          <w:lang w:val="vi-VN"/>
-        </w:rPr>
-      </w:r>
     </w:p>
     <w:p>
       <w:pPr>
@@ -413,7 +324,6 @@
           <w:numId w:val="2"/>
         </w:numPr>
         <w:rPr>
-          <w:b/>
           <w:b/>
           <w:bCs/>
         </w:rPr>
@@ -426,19 +336,27 @@
         <w:t>Báo cáo chi tiết</w:t>
       </w:r>
     </w:p>
+    <w:p>
+      <w:pPr>
+        <w:jc w:val="center"/>
+      </w:pPr>
+      <w:r>
+        <w:t>Top</w:t>
+      </w:r>
+      <w:bookmarkStart w:id="0" w:name="_GoBack"/>
+      <w:bookmarkEnd w:id="0"/>
+      <w:r>
+        <w:t xml:space="preserve"> sản phẩm có doanh thu cao nhất</w:t>
+      </w:r>
+      <w:r>
+        <w:t xml:space="preserve"> {{time}}</w:t>
+      </w:r>
+    </w:p>
     <w:tbl>
       <w:tblPr>
-        <w:tblStyle w:val="LiBang"/>
+        <w:tblStyle w:val="TableGrid"/>
         <w:tblW w:w="9016" w:type="dxa"/>
-        <w:jc w:val="left"/>
-        <w:tblInd w:w="0" w:type="dxa"/>
-        <w:tblCellMar>
-          <w:top w:w="0" w:type="dxa"/>
-          <w:left w:w="108" w:type="dxa"/>
-          <w:bottom w:w="0" w:type="dxa"/>
-          <w:right w:w="108" w:type="dxa"/>
-        </w:tblCellMar>
-        <w:tblLook w:val="04a0" w:noHBand="0" w:noVBand="1" w:firstColumn="1" w:lastRow="0" w:lastColumn="0" w:firstRow="1"/>
+        <w:tblLook w:val="04A0" w:firstRow="1" w:lastRow="0" w:firstColumn="1" w:lastColumn="0" w:noHBand="0" w:noVBand="1"/>
       </w:tblPr>
       <w:tblGrid>
         <w:gridCol w:w="805"/>
@@ -448,20 +366,16 @@
         <w:gridCol w:w="2091"/>
       </w:tblGrid>
       <w:tr>
-        <w:trPr/>
         <w:tc>
           <w:tcPr>
             <w:tcW w:w="805" w:type="dxa"/>
-            <w:tcBorders/>
-            <w:shd w:color="auto" w:fill="C5E0B3" w:themeFill="accent6" w:themeFillTint="66" w:val="clear"/>
-          </w:tcPr>
-          <w:p>
-            <w:pPr>
-              <w:pStyle w:val="Normal"/>
-              <w:spacing w:lineRule="auto" w:line="240" w:before="0" w:after="0"/>
+            <w:shd w:val="clear" w:color="auto" w:fill="C5E0B3" w:themeFill="accent6" w:themeFillTint="66"/>
+          </w:tcPr>
+          <w:p>
+            <w:pPr>
+              <w:spacing w:after="0" w:line="240" w:lineRule="auto"/>
               <w:jc w:val="center"/>
               <w:rPr>
-                <w:b/>
                 <w:b/>
                 <w:bCs/>
                 <w:lang w:val="vi-VN"/>
@@ -480,16 +394,13 @@
         <w:tc>
           <w:tcPr>
             <w:tcW w:w="2340" w:type="dxa"/>
-            <w:tcBorders/>
-            <w:shd w:color="auto" w:fill="C5E0B3" w:themeFill="accent6" w:themeFillTint="66" w:val="clear"/>
-          </w:tcPr>
-          <w:p>
-            <w:pPr>
-              <w:pStyle w:val="Normal"/>
-              <w:spacing w:lineRule="auto" w:line="240" w:before="0" w:after="0"/>
+            <w:shd w:val="clear" w:color="auto" w:fill="C5E0B3" w:themeFill="accent6" w:themeFillTint="66"/>
+          </w:tcPr>
+          <w:p>
+            <w:pPr>
+              <w:spacing w:after="0" w:line="240" w:lineRule="auto"/>
               <w:jc w:val="center"/>
               <w:rPr>
-                <w:b/>
                 <w:b/>
                 <w:bCs/>
                 <w:lang w:val="vi-VN"/>
@@ -508,16 +419,13 @@
         <w:tc>
           <w:tcPr>
             <w:tcW w:w="1710" w:type="dxa"/>
-            <w:tcBorders/>
-            <w:shd w:color="auto" w:fill="C5E0B3" w:themeFill="accent6" w:themeFillTint="66" w:val="clear"/>
-          </w:tcPr>
-          <w:p>
-            <w:pPr>
-              <w:pStyle w:val="Normal"/>
-              <w:spacing w:lineRule="auto" w:line="240" w:before="0" w:after="0"/>
+            <w:shd w:val="clear" w:color="auto" w:fill="C5E0B3" w:themeFill="accent6" w:themeFillTint="66"/>
+          </w:tcPr>
+          <w:p>
+            <w:pPr>
+              <w:spacing w:after="0" w:line="240" w:lineRule="auto"/>
               <w:jc w:val="center"/>
               <w:rPr>
-                <w:b/>
                 <w:b/>
                 <w:bCs/>
                 <w:lang w:val="vi-VN"/>
@@ -536,16 +444,13 @@
         <w:tc>
           <w:tcPr>
             <w:tcW w:w="2070" w:type="dxa"/>
-            <w:tcBorders/>
-            <w:shd w:color="auto" w:fill="C5E0B3" w:themeFill="accent6" w:themeFillTint="66" w:val="clear"/>
-          </w:tcPr>
-          <w:p>
-            <w:pPr>
-              <w:pStyle w:val="Normal"/>
-              <w:spacing w:lineRule="auto" w:line="240" w:before="0" w:after="0"/>
+            <w:shd w:val="clear" w:color="auto" w:fill="C5E0B3" w:themeFill="accent6" w:themeFillTint="66"/>
+          </w:tcPr>
+          <w:p>
+            <w:pPr>
+              <w:spacing w:after="0" w:line="240" w:lineRule="auto"/>
               <w:jc w:val="center"/>
               <w:rPr>
-                <w:b/>
                 <w:b/>
                 <w:bCs/>
                 <w:lang w:val="vi-VN"/>
@@ -564,16 +469,13 @@
         <w:tc>
           <w:tcPr>
             <w:tcW w:w="2091" w:type="dxa"/>
-            <w:tcBorders/>
-            <w:shd w:color="auto" w:fill="C5E0B3" w:themeFill="accent6" w:themeFillTint="66" w:val="clear"/>
-          </w:tcPr>
-          <w:p>
-            <w:pPr>
-              <w:pStyle w:val="Normal"/>
-              <w:spacing w:lineRule="auto" w:line="240" w:before="0" w:after="0"/>
+            <w:shd w:val="clear" w:color="auto" w:fill="C5E0B3" w:themeFill="accent6" w:themeFillTint="66"/>
+          </w:tcPr>
+          <w:p>
+            <w:pPr>
+              <w:spacing w:after="0" w:line="240" w:lineRule="auto"/>
               <w:jc w:val="center"/>
               <w:rPr>
-                <w:b/>
                 <w:b/>
                 <w:bCs/>
                 <w:lang w:val="vi-VN"/>
@@ -591,32 +493,25 @@
         </w:tc>
       </w:tr>
       <w:tr>
-        <w:trPr/>
         <w:tc>
           <w:tcPr>
             <w:tcW w:w="9016" w:type="dxa"/>
             <w:gridSpan w:val="5"/>
-            <w:tcBorders/>
-          </w:tcPr>
-          <w:p>
-            <w:pPr>
-              <w:pStyle w:val="Normal"/>
-              <w:spacing w:lineRule="auto" w:line="240" w:before="0" w:after="0"/>
-              <w:rPr/>
-            </w:pPr>
-            <w:r>
-              <w:rPr/>
+          </w:tcPr>
+          <w:p>
+            <w:pPr>
+              <w:spacing w:after="0" w:line="240" w:lineRule="auto"/>
+            </w:pPr>
+            <w:r>
               <w:t>{%tr for item in bangDoanhThuChiTiet %}</w:t>
             </w:r>
           </w:p>
         </w:tc>
       </w:tr>
       <w:tr>
-        <w:trPr/>
         <w:tc>
           <w:tcPr>
             <w:tcW w:w="805" w:type="dxa"/>
-            <w:tcBorders/>
           </w:tcPr>
           <w:p>
             <w:pPr>
@@ -625,39 +520,26 @@
                 <w:ilvl w:val="0"/>
                 <w:numId w:val="1"/>
               </w:numPr>
-              <w:spacing w:lineRule="auto" w:line="240" w:before="0" w:after="0"/>
-              <w:contextualSpacing/>
+              <w:spacing w:after="0" w:line="240" w:lineRule="auto"/>
               <w:jc w:val="center"/>
               <w:rPr>
-                <w:b/>
                 <w:b/>
                 <w:bCs/>
                 <w:lang w:val="en-US"/>
               </w:rPr>
             </w:pPr>
-            <w:r>
-              <w:rPr>
-                <w:b/>
-                <w:bCs/>
-                <w:lang w:val="en-US"/>
-              </w:rPr>
-            </w:r>
           </w:p>
         </w:tc>
         <w:tc>
           <w:tcPr>
             <w:tcW w:w="2340" w:type="dxa"/>
-            <w:tcBorders/>
-          </w:tcPr>
-          <w:p>
-            <w:pPr>
-              <w:pStyle w:val="Normal"/>
-              <w:spacing w:lineRule="auto" w:line="240" w:before="0" w:after="0"/>
+          </w:tcPr>
+          <w:p>
+            <w:pPr>
+              <w:spacing w:after="0" w:line="240" w:lineRule="auto"/>
               <w:jc w:val="center"/>
-              <w:rPr/>
-            </w:pPr>
-            <w:r>
-              <w:rPr/>
+            </w:pPr>
+            <w:r>
               <w:t>{{ item.ten }}</w:t>
             </w:r>
           </w:p>
@@ -665,17 +547,13 @@
         <w:tc>
           <w:tcPr>
             <w:tcW w:w="1710" w:type="dxa"/>
-            <w:tcBorders/>
-          </w:tcPr>
-          <w:p>
-            <w:pPr>
-              <w:pStyle w:val="Normal"/>
-              <w:spacing w:lineRule="auto" w:line="240" w:before="0" w:after="0"/>
+          </w:tcPr>
+          <w:p>
+            <w:pPr>
+              <w:spacing w:after="0" w:line="240" w:lineRule="auto"/>
               <w:jc w:val="center"/>
-              <w:rPr/>
-            </w:pPr>
-            <w:r>
-              <w:rPr/>
+            </w:pPr>
+            <w:r>
               <w:t>{{ item.gia }}</w:t>
             </w:r>
           </w:p>
@@ -683,17 +561,13 @@
         <w:tc>
           <w:tcPr>
             <w:tcW w:w="2070" w:type="dxa"/>
-            <w:tcBorders/>
-          </w:tcPr>
-          <w:p>
-            <w:pPr>
-              <w:pStyle w:val="Normal"/>
-              <w:spacing w:lineRule="auto" w:line="240" w:before="0" w:after="0"/>
+          </w:tcPr>
+          <w:p>
+            <w:pPr>
+              <w:spacing w:after="0" w:line="240" w:lineRule="auto"/>
               <w:jc w:val="center"/>
-              <w:rPr/>
-            </w:pPr>
-            <w:r>
-              <w:rPr/>
+            </w:pPr>
+            <w:r>
               <w:t>{{ item.soluong }}</w:t>
             </w:r>
           </w:p>
@@ -701,38 +575,29 @@
         <w:tc>
           <w:tcPr>
             <w:tcW w:w="2091" w:type="dxa"/>
-            <w:tcBorders/>
-          </w:tcPr>
-          <w:p>
-            <w:pPr>
-              <w:pStyle w:val="Normal"/>
-              <w:spacing w:lineRule="auto" w:line="240" w:before="0" w:after="0"/>
+          </w:tcPr>
+          <w:p>
+            <w:pPr>
+              <w:spacing w:after="0" w:line="240" w:lineRule="auto"/>
               <w:jc w:val="center"/>
-              <w:rPr/>
-            </w:pPr>
-            <w:r>
-              <w:rPr/>
+            </w:pPr>
+            <w:r>
               <w:t>{{item.doanhthu}}</w:t>
             </w:r>
           </w:p>
         </w:tc>
       </w:tr>
       <w:tr>
-        <w:trPr/>
         <w:tc>
           <w:tcPr>
             <w:tcW w:w="9016" w:type="dxa"/>
             <w:gridSpan w:val="5"/>
-            <w:tcBorders/>
-          </w:tcPr>
-          <w:p>
-            <w:pPr>
-              <w:pStyle w:val="Normal"/>
-              <w:spacing w:lineRule="auto" w:line="240" w:before="0" w:after="0"/>
-              <w:rPr/>
-            </w:pPr>
-            <w:r>
-              <w:rPr/>
+          </w:tcPr>
+          <w:p>
+            <w:pPr>
+              <w:spacing w:after="0" w:line="240" w:lineRule="auto"/>
+            </w:pPr>
+            <w:r>
               <w:t>{%tr endfor %}</w:t>
             </w:r>
           </w:p>
@@ -741,89 +606,195 @@
     </w:tbl>
     <w:p>
       <w:pPr>
-        <w:pStyle w:val="Normal"/>
         <w:rPr>
           <w:lang w:val="vi-VN"/>
         </w:rPr>
       </w:pPr>
-      <w:r>
-        <w:rPr>
-          <w:lang w:val="vi-VN"/>
-        </w:rPr>
-      </w:r>
     </w:p>
     <w:p>
       <w:pPr>
-        <w:pStyle w:val="Normal"/>
         <w:jc w:val="center"/>
-        <w:rPr/>
       </w:pPr>
       <w:r>
-        <w:rPr/>
         <w:t>{{ doanhThuImg }}</w:t>
       </w:r>
     </w:p>
     <w:p>
       <w:pPr>
-        <w:pStyle w:val="Normal"/>
-        <w:spacing w:before="0" w:after="160"/>
         <w:rPr>
           <w:lang w:val="vi-VN"/>
         </w:rPr>
       </w:pPr>
-      <w:r>
-        <w:rPr/>
-      </w:r>
     </w:p>
     <w:p>
       <w:pPr>
-        <w:pStyle w:val="Normal"/>
-        <w:spacing w:before="0" w:after="160"/>
         <w:rPr>
           <w:lang w:val="vi-VN"/>
         </w:rPr>
       </w:pPr>
-      <w:r>
-        <w:rPr/>
-      </w:r>
     </w:p>
     <w:p>
       <w:pPr>
-        <w:pStyle w:val="Normal"/>
-        <w:spacing w:before="0" w:after="160"/>
         <w:rPr>
           <w:lang w:val="vi-VN"/>
         </w:rPr>
       </w:pPr>
       <w:r>
-        <w:rPr/>
-        <w:tab/>
-        <w:tab/>
-        <w:tab/>
-        <w:tab/>
         <w:tab/>
       </w:r>
       <w:r>
-        <w:rPr/>
+        <w:tab/>
+      </w:r>
+      <w:r>
+        <w:tab/>
+      </w:r>
+      <w:r>
+        <w:tab/>
+      </w:r>
+      <w:r>
+        <w:tab/>
         <w:t>{{ doanhThuCategoryImg }}</w:t>
       </w:r>
     </w:p>
     <w:sectPr>
-      <w:type w:val="nextPage"/>
       <w:pgSz w:w="12240" w:h="15840"/>
-      <w:pgMar w:left="1440" w:right="1440" w:header="0" w:top="1440" w:footer="0" w:bottom="1440" w:gutter="0"/>
-      <w:pgNumType w:fmt="decimal"/>
-      <w:formProt w:val="false"/>
-      <w:textDirection w:val="lrTb"/>
-      <w:docGrid w:type="default" w:linePitch="360" w:charSpace="4096"/>
+      <w:pgMar w:top="1440" w:right="1440" w:bottom="1440" w:left="1440" w:header="0" w:footer="0" w:gutter="0"/>
+      <w:cols w:space="720"/>
+      <w:formProt w:val="0"/>
+      <w:docGrid w:linePitch="360" w:charSpace="4096"/>
     </w:sectPr>
   </w:body>
 </w:document>
 </file>
 
 <file path=word/numbering.xml><?xml version="1.0" encoding="utf-8"?>
-<w:numbering xmlns:w="http://schemas.openxmlformats.org/wordprocessingml/2006/main" xmlns:o="urn:schemas-microsoft-com:office:office" xmlns:r="http://schemas.openxmlformats.org/officeDocument/2006/relationships" xmlns:v="urn:schemas-microsoft-com:vml">
-  <w:abstractNum w:abstractNumId="1">
+<w:numbering xmlns:wpc="http://schemas.microsoft.com/office/word/2010/wordprocessingCanvas" xmlns:cx="http://schemas.microsoft.com/office/drawing/2014/chartex" xmlns:mc="http://schemas.openxmlformats.org/markup-compatibility/2006" xmlns:o="urn:schemas-microsoft-com:office:office" xmlns:r="http://schemas.openxmlformats.org/officeDocument/2006/relationships" xmlns:m="http://schemas.openxmlformats.org/officeDocument/2006/math" xmlns:v="urn:schemas-microsoft-com:vml" xmlns:wp14="http://schemas.microsoft.com/office/word/2010/wordprocessingDrawing" xmlns:wp="http://schemas.openxmlformats.org/drawingml/2006/wordprocessingDrawing" xmlns:w10="urn:schemas-microsoft-com:office:word" xmlns:w="http://schemas.openxmlformats.org/wordprocessingml/2006/main" xmlns:w14="http://schemas.microsoft.com/office/word/2010/wordml" xmlns:w15="http://schemas.microsoft.com/office/word/2012/wordml" xmlns:w16se="http://schemas.microsoft.com/office/word/2015/wordml/symex" xmlns:wpg="http://schemas.microsoft.com/office/word/2010/wordprocessingGroup" xmlns:wpi="http://schemas.microsoft.com/office/word/2010/wordprocessingInk" xmlns:wne="http://schemas.microsoft.com/office/word/2006/wordml" xmlns:wps="http://schemas.microsoft.com/office/word/2010/wordprocessingShape" mc:Ignorable="w14 w15 w16se wp14">
+  <w:abstractNum w:abstractNumId="0" w15:restartNumberingAfterBreak="0">
+    <w:nsid w:val="18A40139"/>
+    <w:multiLevelType w:val="multilevel"/>
+    <w:tmpl w:val="31E69A5C"/>
+    <w:lvl w:ilvl="0">
+      <w:start w:val="1"/>
+      <w:numFmt w:val="none"/>
+      <w:suff w:val="nothing"/>
+      <w:lvlText w:val=""/>
+      <w:lvlJc w:val="left"/>
+      <w:pPr>
+        <w:tabs>
+          <w:tab w:val="num" w:pos="0"/>
+        </w:tabs>
+        <w:ind w:left="0" w:firstLine="0"/>
+      </w:pPr>
+    </w:lvl>
+    <w:lvl w:ilvl="1">
+      <w:start w:val="1"/>
+      <w:numFmt w:val="none"/>
+      <w:suff w:val="nothing"/>
+      <w:lvlText w:val=""/>
+      <w:lvlJc w:val="left"/>
+      <w:pPr>
+        <w:tabs>
+          <w:tab w:val="num" w:pos="0"/>
+        </w:tabs>
+        <w:ind w:left="0" w:firstLine="0"/>
+      </w:pPr>
+    </w:lvl>
+    <w:lvl w:ilvl="2">
+      <w:start w:val="1"/>
+      <w:numFmt w:val="none"/>
+      <w:suff w:val="nothing"/>
+      <w:lvlText w:val=""/>
+      <w:lvlJc w:val="left"/>
+      <w:pPr>
+        <w:tabs>
+          <w:tab w:val="num" w:pos="0"/>
+        </w:tabs>
+        <w:ind w:left="0" w:firstLine="0"/>
+      </w:pPr>
+    </w:lvl>
+    <w:lvl w:ilvl="3">
+      <w:start w:val="1"/>
+      <w:numFmt w:val="none"/>
+      <w:suff w:val="nothing"/>
+      <w:lvlText w:val=""/>
+      <w:lvlJc w:val="left"/>
+      <w:pPr>
+        <w:tabs>
+          <w:tab w:val="num" w:pos="0"/>
+        </w:tabs>
+        <w:ind w:left="0" w:firstLine="0"/>
+      </w:pPr>
+    </w:lvl>
+    <w:lvl w:ilvl="4">
+      <w:start w:val="1"/>
+      <w:numFmt w:val="none"/>
+      <w:suff w:val="nothing"/>
+      <w:lvlText w:val=""/>
+      <w:lvlJc w:val="left"/>
+      <w:pPr>
+        <w:tabs>
+          <w:tab w:val="num" w:pos="0"/>
+        </w:tabs>
+        <w:ind w:left="0" w:firstLine="0"/>
+      </w:pPr>
+    </w:lvl>
+    <w:lvl w:ilvl="5">
+      <w:start w:val="1"/>
+      <w:numFmt w:val="none"/>
+      <w:suff w:val="nothing"/>
+      <w:lvlText w:val=""/>
+      <w:lvlJc w:val="left"/>
+      <w:pPr>
+        <w:tabs>
+          <w:tab w:val="num" w:pos="0"/>
+        </w:tabs>
+        <w:ind w:left="0" w:firstLine="0"/>
+      </w:pPr>
+    </w:lvl>
+    <w:lvl w:ilvl="6">
+      <w:start w:val="1"/>
+      <w:numFmt w:val="none"/>
+      <w:suff w:val="nothing"/>
+      <w:lvlText w:val=""/>
+      <w:lvlJc w:val="left"/>
+      <w:pPr>
+        <w:tabs>
+          <w:tab w:val="num" w:pos="0"/>
+        </w:tabs>
+        <w:ind w:left="0" w:firstLine="0"/>
+      </w:pPr>
+    </w:lvl>
+    <w:lvl w:ilvl="7">
+      <w:start w:val="1"/>
+      <w:numFmt w:val="none"/>
+      <w:suff w:val="nothing"/>
+      <w:lvlText w:val=""/>
+      <w:lvlJc w:val="left"/>
+      <w:pPr>
+        <w:tabs>
+          <w:tab w:val="num" w:pos="0"/>
+        </w:tabs>
+        <w:ind w:left="0" w:firstLine="0"/>
+      </w:pPr>
+    </w:lvl>
+    <w:lvl w:ilvl="8">
+      <w:start w:val="1"/>
+      <w:numFmt w:val="none"/>
+      <w:suff w:val="nothing"/>
+      <w:lvlText w:val=""/>
+      <w:lvlJc w:val="left"/>
+      <w:pPr>
+        <w:tabs>
+          <w:tab w:val="num" w:pos="0"/>
+        </w:tabs>
+        <w:ind w:left="0" w:firstLine="0"/>
+      </w:pPr>
+    </w:lvl>
+  </w:abstractNum>
+  <w:abstractNum w:abstractNumId="1" w15:restartNumberingAfterBreak="0">
+    <w:nsid w:val="23890A94"/>
+    <w:multiLevelType w:val="multilevel"/>
+    <w:tmpl w:val="EE2C9F2A"/>
     <w:lvl w:ilvl="0">
       <w:start w:val="1"/>
       <w:numFmt w:val="decimal"/>
@@ -933,7 +904,10 @@
       </w:pPr>
     </w:lvl>
   </w:abstractNum>
-  <w:abstractNum w:abstractNumId="2">
+  <w:abstractNum w:abstractNumId="2" w15:restartNumberingAfterBreak="0">
+    <w:nsid w:val="424F1C3E"/>
+    <w:multiLevelType w:val="multilevel"/>
+    <w:tmpl w:val="3F82AEB6"/>
     <w:lvl w:ilvl="0">
       <w:start w:val="1"/>
       <w:numFmt w:val="upperRoman"/>
@@ -1040,125 +1014,6 @@
           <w:tab w:val="num" w:pos="0"/>
         </w:tabs>
         <w:ind w:left="6480" w:hanging="180"/>
-      </w:pPr>
-    </w:lvl>
-  </w:abstractNum>
-  <w:abstractNum w:abstractNumId="3">
-    <w:lvl w:ilvl="0">
-      <w:start w:val="1"/>
-      <w:numFmt w:val="none"/>
-      <w:suff w:val="nothing"/>
-      <w:lvlText w:val=""/>
-      <w:lvlJc w:val="left"/>
-      <w:pPr>
-        <w:tabs>
-          <w:tab w:val="num" w:pos="0"/>
-        </w:tabs>
-        <w:ind w:left="0" w:hanging="0"/>
-      </w:pPr>
-    </w:lvl>
-    <w:lvl w:ilvl="1">
-      <w:start w:val="1"/>
-      <w:numFmt w:val="none"/>
-      <w:suff w:val="nothing"/>
-      <w:lvlText w:val=""/>
-      <w:lvlJc w:val="left"/>
-      <w:pPr>
-        <w:tabs>
-          <w:tab w:val="num" w:pos="0"/>
-        </w:tabs>
-        <w:ind w:left="0" w:hanging="0"/>
-      </w:pPr>
-    </w:lvl>
-    <w:lvl w:ilvl="2">
-      <w:start w:val="1"/>
-      <w:numFmt w:val="none"/>
-      <w:suff w:val="nothing"/>
-      <w:lvlText w:val=""/>
-      <w:lvlJc w:val="left"/>
-      <w:pPr>
-        <w:tabs>
-          <w:tab w:val="num" w:pos="0"/>
-        </w:tabs>
-        <w:ind w:left="0" w:hanging="0"/>
-      </w:pPr>
-    </w:lvl>
-    <w:lvl w:ilvl="3">
-      <w:start w:val="1"/>
-      <w:numFmt w:val="none"/>
-      <w:suff w:val="nothing"/>
-      <w:lvlText w:val=""/>
-      <w:lvlJc w:val="left"/>
-      <w:pPr>
-        <w:tabs>
-          <w:tab w:val="num" w:pos="0"/>
-        </w:tabs>
-        <w:ind w:left="0" w:hanging="0"/>
-      </w:pPr>
-    </w:lvl>
-    <w:lvl w:ilvl="4">
-      <w:start w:val="1"/>
-      <w:numFmt w:val="none"/>
-      <w:suff w:val="nothing"/>
-      <w:lvlText w:val=""/>
-      <w:lvlJc w:val="left"/>
-      <w:pPr>
-        <w:tabs>
-          <w:tab w:val="num" w:pos="0"/>
-        </w:tabs>
-        <w:ind w:left="0" w:hanging="0"/>
-      </w:pPr>
-    </w:lvl>
-    <w:lvl w:ilvl="5">
-      <w:start w:val="1"/>
-      <w:numFmt w:val="none"/>
-      <w:suff w:val="nothing"/>
-      <w:lvlText w:val=""/>
-      <w:lvlJc w:val="left"/>
-      <w:pPr>
-        <w:tabs>
-          <w:tab w:val="num" w:pos="0"/>
-        </w:tabs>
-        <w:ind w:left="0" w:hanging="0"/>
-      </w:pPr>
-    </w:lvl>
-    <w:lvl w:ilvl="6">
-      <w:start w:val="1"/>
-      <w:numFmt w:val="none"/>
-      <w:suff w:val="nothing"/>
-      <w:lvlText w:val=""/>
-      <w:lvlJc w:val="left"/>
-      <w:pPr>
-        <w:tabs>
-          <w:tab w:val="num" w:pos="0"/>
-        </w:tabs>
-        <w:ind w:left="0" w:hanging="0"/>
-      </w:pPr>
-    </w:lvl>
-    <w:lvl w:ilvl="7">
-      <w:start w:val="1"/>
-      <w:numFmt w:val="none"/>
-      <w:suff w:val="nothing"/>
-      <w:lvlText w:val=""/>
-      <w:lvlJc w:val="left"/>
-      <w:pPr>
-        <w:tabs>
-          <w:tab w:val="num" w:pos="0"/>
-        </w:tabs>
-        <w:ind w:left="0" w:hanging="0"/>
-      </w:pPr>
-    </w:lvl>
-    <w:lvl w:ilvl="8">
-      <w:start w:val="1"/>
-      <w:numFmt w:val="none"/>
-      <w:suff w:val="nothing"/>
-      <w:lvlText w:val=""/>
-      <w:lvlJc w:val="left"/>
-      <w:pPr>
-        <w:tabs>
-          <w:tab w:val="num" w:pos="0"/>
-        </w:tabs>
-        <w:ind w:left="0" w:hanging="0"/>
       </w:pPr>
     </w:lvl>
   </w:abstractNum>
@@ -1169,17 +1024,17 @@
     <w:abstractNumId w:val="2"/>
   </w:num>
   <w:num w:numId="3">
-    <w:abstractNumId w:val="3"/>
+    <w:abstractNumId w:val="0"/>
   </w:num>
 </w:numbering>
 </file>
 
 <file path=word/styles.xml><?xml version="1.0" encoding="utf-8"?>
-<w:styles xmlns:w="http://schemas.openxmlformats.org/wordprocessingml/2006/main" xmlns:w14="http://schemas.microsoft.com/office/word/2010/wordml" xmlns:mc="http://schemas.openxmlformats.org/markup-compatibility/2006" mc:Ignorable="w14">
+<w:styles xmlns:mc="http://schemas.openxmlformats.org/markup-compatibility/2006" xmlns:r="http://schemas.openxmlformats.org/officeDocument/2006/relationships" xmlns:w="http://schemas.openxmlformats.org/wordprocessingml/2006/main" xmlns:w14="http://schemas.microsoft.com/office/word/2010/wordml" xmlns:w15="http://schemas.microsoft.com/office/word/2012/wordml" xmlns:w16se="http://schemas.microsoft.com/office/word/2015/wordml/symex" mc:Ignorable="w14 w15 w16se">
   <w:docDefaults>
     <w:rPrDefault>
       <w:rPr>
-        <w:rFonts w:ascii="Calibri" w:hAnsi="Calibri" w:eastAsia="Calibri" w:cs="" w:asciiTheme="minorHAnsi" w:cstheme="minorBidi" w:eastAsiaTheme="minorHAnsi" w:hAnsiTheme="minorHAnsi"/>
+        <w:rFonts w:asciiTheme="minorHAnsi" w:eastAsiaTheme="minorHAnsi" w:hAnsiTheme="minorHAnsi" w:cstheme="minorBidi"/>
         <w:kern w:val="2"/>
         <w:szCs w:val="22"/>
         <w:lang w:val="en-US" w:eastAsia="en-US" w:bidi="ar-SA"/>
@@ -1188,21 +1043,21 @@
     </w:rPrDefault>
     <w:pPrDefault>
       <w:pPr>
-        <w:suppressAutoHyphens w:val="true"/>
+        <w:suppressAutoHyphens/>
       </w:pPr>
     </w:pPrDefault>
   </w:docDefaults>
-  <w:latentStyles w:defLockedState="0" w:defUIPriority="99" w:defSemiHidden="0" w:defUnhideWhenUsed="0" w:defQFormat="0" w:count="376">
+  <w:latentStyles w:defLockedState="0" w:defUIPriority="99" w:defSemiHidden="0" w:defUnhideWhenUsed="0" w:defQFormat="0" w:count="371">
     <w:lsdException w:name="Normal" w:uiPriority="0" w:qFormat="1"/>
     <w:lsdException w:name="heading 1" w:uiPriority="9" w:qFormat="1"/>
-    <w:lsdException w:name="heading 2" w:uiPriority="9" w:semiHidden="1" w:unhideWhenUsed="1" w:qFormat="1"/>
-    <w:lsdException w:name="heading 3" w:uiPriority="9" w:semiHidden="1" w:unhideWhenUsed="1" w:qFormat="1"/>
-    <w:lsdException w:name="heading 4" w:uiPriority="9" w:semiHidden="1" w:unhideWhenUsed="1" w:qFormat="1"/>
-    <w:lsdException w:name="heading 5" w:uiPriority="9" w:semiHidden="1" w:unhideWhenUsed="1" w:qFormat="1"/>
-    <w:lsdException w:name="heading 6" w:uiPriority="9" w:semiHidden="1" w:unhideWhenUsed="1" w:qFormat="1"/>
-    <w:lsdException w:name="heading 7" w:uiPriority="9" w:semiHidden="1" w:unhideWhenUsed="1" w:qFormat="1"/>
-    <w:lsdException w:name="heading 8" w:uiPriority="9" w:semiHidden="1" w:unhideWhenUsed="1" w:qFormat="1"/>
-    <w:lsdException w:name="heading 9" w:uiPriority="9" w:semiHidden="1" w:unhideWhenUsed="1" w:qFormat="1"/>
+    <w:lsdException w:name="heading 2" w:semiHidden="1" w:uiPriority="9" w:unhideWhenUsed="1" w:qFormat="1"/>
+    <w:lsdException w:name="heading 3" w:semiHidden="1" w:uiPriority="9" w:unhideWhenUsed="1" w:qFormat="1"/>
+    <w:lsdException w:name="heading 4" w:semiHidden="1" w:uiPriority="9" w:unhideWhenUsed="1" w:qFormat="1"/>
+    <w:lsdException w:name="heading 5" w:semiHidden="1" w:uiPriority="9" w:unhideWhenUsed="1" w:qFormat="1"/>
+    <w:lsdException w:name="heading 6" w:semiHidden="1" w:uiPriority="9" w:unhideWhenUsed="1" w:qFormat="1"/>
+    <w:lsdException w:name="heading 7" w:semiHidden="1" w:uiPriority="9" w:unhideWhenUsed="1" w:qFormat="1"/>
+    <w:lsdException w:name="heading 8" w:semiHidden="1" w:uiPriority="9" w:unhideWhenUsed="1" w:qFormat="1"/>
+    <w:lsdException w:name="heading 9" w:semiHidden="1" w:uiPriority="9" w:unhideWhenUsed="1" w:qFormat="1"/>
     <w:lsdException w:name="index 1" w:semiHidden="1" w:unhideWhenUsed="1"/>
     <w:lsdException w:name="index 2" w:semiHidden="1" w:unhideWhenUsed="1"/>
     <w:lsdException w:name="index 3" w:semiHidden="1" w:unhideWhenUsed="1"/>
@@ -1212,22 +1067,22 @@
     <w:lsdException w:name="index 7" w:semiHidden="1" w:unhideWhenUsed="1"/>
     <w:lsdException w:name="index 8" w:semiHidden="1" w:unhideWhenUsed="1"/>
     <w:lsdException w:name="index 9" w:semiHidden="1" w:unhideWhenUsed="1"/>
-    <w:lsdException w:name="toc 1" w:uiPriority="39" w:semiHidden="1" w:unhideWhenUsed="1"/>
-    <w:lsdException w:name="toc 2" w:uiPriority="39" w:semiHidden="1" w:unhideWhenUsed="1"/>
-    <w:lsdException w:name="toc 3" w:uiPriority="39" w:semiHidden="1" w:unhideWhenUsed="1"/>
-    <w:lsdException w:name="toc 4" w:uiPriority="39" w:semiHidden="1" w:unhideWhenUsed="1"/>
-    <w:lsdException w:name="toc 5" w:uiPriority="39" w:semiHidden="1" w:unhideWhenUsed="1"/>
-    <w:lsdException w:name="toc 6" w:uiPriority="39" w:semiHidden="1" w:unhideWhenUsed="1"/>
-    <w:lsdException w:name="toc 7" w:uiPriority="39" w:semiHidden="1" w:unhideWhenUsed="1"/>
-    <w:lsdException w:name="toc 8" w:uiPriority="39" w:semiHidden="1" w:unhideWhenUsed="1"/>
-    <w:lsdException w:name="toc 9" w:uiPriority="39" w:semiHidden="1" w:unhideWhenUsed="1"/>
+    <w:lsdException w:name="toc 1" w:semiHidden="1" w:uiPriority="39" w:unhideWhenUsed="1"/>
+    <w:lsdException w:name="toc 2" w:semiHidden="1" w:uiPriority="39" w:unhideWhenUsed="1"/>
+    <w:lsdException w:name="toc 3" w:semiHidden="1" w:uiPriority="39" w:unhideWhenUsed="1"/>
+    <w:lsdException w:name="toc 4" w:semiHidden="1" w:uiPriority="39" w:unhideWhenUsed="1"/>
+    <w:lsdException w:name="toc 5" w:semiHidden="1" w:uiPriority="39" w:unhideWhenUsed="1"/>
+    <w:lsdException w:name="toc 6" w:semiHidden="1" w:uiPriority="39" w:unhideWhenUsed="1"/>
+    <w:lsdException w:name="toc 7" w:semiHidden="1" w:uiPriority="39" w:unhideWhenUsed="1"/>
+    <w:lsdException w:name="toc 8" w:semiHidden="1" w:uiPriority="39" w:unhideWhenUsed="1"/>
+    <w:lsdException w:name="toc 9" w:semiHidden="1" w:uiPriority="39" w:unhideWhenUsed="1"/>
     <w:lsdException w:name="Normal Indent" w:semiHidden="1" w:unhideWhenUsed="1"/>
     <w:lsdException w:name="footnote text" w:semiHidden="1" w:unhideWhenUsed="1"/>
     <w:lsdException w:name="annotation text" w:semiHidden="1" w:unhideWhenUsed="1"/>
     <w:lsdException w:name="header" w:semiHidden="1" w:unhideWhenUsed="1"/>
     <w:lsdException w:name="footer" w:semiHidden="1" w:unhideWhenUsed="1"/>
     <w:lsdException w:name="index heading" w:semiHidden="1" w:unhideWhenUsed="1"/>
-    <w:lsdException w:name="caption" w:uiPriority="35" w:semiHidden="1" w:unhideWhenUsed="1" w:qFormat="1"/>
+    <w:lsdException w:name="caption" w:semiHidden="1" w:uiPriority="35" w:unhideWhenUsed="1" w:qFormat="1"/>
     <w:lsdException w:name="table of figures" w:semiHidden="1" w:unhideWhenUsed="1"/>
     <w:lsdException w:name="envelope address" w:semiHidden="1" w:unhideWhenUsed="1"/>
     <w:lsdException w:name="envelope return" w:semiHidden="1" w:unhideWhenUsed="1"/>
@@ -1258,7 +1113,7 @@
     <w:lsdException w:name="Title" w:uiPriority="10" w:qFormat="1"/>
     <w:lsdException w:name="Closing" w:semiHidden="1" w:unhideWhenUsed="1"/>
     <w:lsdException w:name="Signature" w:semiHidden="1" w:unhideWhenUsed="1"/>
-    <w:lsdException w:name="Default Paragraph Font" w:uiPriority="1" w:semiHidden="1" w:unhideWhenUsed="1"/>
+    <w:lsdException w:name="Default Paragraph Font" w:semiHidden="1" w:uiPriority="1" w:unhideWhenUsed="1"/>
     <w:lsdException w:name="Body Text" w:semiHidden="1" w:unhideWhenUsed="1"/>
     <w:lsdException w:name="Body Text Indent" w:semiHidden="1" w:unhideWhenUsed="1"/>
     <w:lsdException w:name="List Continue" w:semiHidden="1" w:unhideWhenUsed="1"/>
@@ -1458,8 +1313,8 @@
     <w:lsdException w:name="Subtle Reference" w:uiPriority="31" w:qFormat="1"/>
     <w:lsdException w:name="Intense Reference" w:uiPriority="32" w:qFormat="1"/>
     <w:lsdException w:name="Book Title" w:uiPriority="33" w:qFormat="1"/>
-    <w:lsdException w:name="Bibliography" w:uiPriority="37" w:semiHidden="1" w:unhideWhenUsed="1"/>
-    <w:lsdException w:name="TOC Heading" w:uiPriority="39" w:semiHidden="1" w:unhideWhenUsed="1" w:qFormat="1"/>
+    <w:lsdException w:name="Bibliography" w:semiHidden="1" w:uiPriority="37" w:unhideWhenUsed="1"/>
+    <w:lsdException w:name="TOC Heading" w:semiHidden="1" w:uiPriority="39" w:unhideWhenUsed="1" w:qFormat="1"/>
     <w:lsdException w:name="Plain Table 1" w:uiPriority="41"/>
     <w:lsdException w:name="Plain Table 2" w:uiPriority="42"/>
     <w:lsdException w:name="Plain Table 3" w:uiPriority="43"/>
@@ -1564,122 +1419,123 @@
     <w:lsdException w:name="List Table 5 Dark Accent 6" w:uiPriority="50"/>
     <w:lsdException w:name="List Table 6 Colorful Accent 6" w:uiPriority="51"/>
     <w:lsdException w:name="List Table 7 Colorful Accent 6" w:uiPriority="52"/>
-    <w:lsdException w:name="Mention" w:semiHidden="1" w:unhideWhenUsed="1"/>
-    <w:lsdException w:name="Smart Hyperlink" w:semiHidden="1" w:unhideWhenUsed="1"/>
-    <w:lsdException w:name="Hashtag" w:semiHidden="1" w:unhideWhenUsed="1"/>
-    <w:lsdException w:name="Unresolved Mention" w:semiHidden="1" w:unhideWhenUsed="1"/>
-    <w:lsdException w:name="Smart Link" w:semiHidden="1" w:unhideWhenUsed="1"/>
   </w:latentStyles>
-  <w:style w:type="paragraph" w:styleId="Normal" w:default="1">
+  <w:style w:type="paragraph" w:default="1" w:styleId="Normal">
     <w:name w:val="Normal"/>
     <w:qFormat/>
     <w:pPr>
-      <w:widowControl/>
-      <w:suppressAutoHyphens w:val="true"/>
-      <w:bidi w:val="0"/>
-      <w:spacing w:lineRule="auto" w:line="259" w:before="0" w:after="160"/>
-      <w:jc w:val="left"/>
+      <w:spacing w:after="160" w:line="259" w:lineRule="auto"/>
     </w:pPr>
     <w:rPr>
-      <w:rFonts w:ascii="Calibri" w:hAnsi="Calibri" w:eastAsia="Calibri" w:cs="" w:asciiTheme="minorHAnsi" w:cstheme="minorBidi" w:eastAsiaTheme="minorHAnsi" w:hAnsiTheme="minorHAnsi"/>
-      <w:color w:val="auto"/>
-      <w:kern w:val="2"/>
       <w:sz w:val="22"/>
-      <w:szCs w:val="22"/>
-      <w:lang w:val="en-US" w:eastAsia="en-US" w:bidi="ar-SA"/>
-      <w14:ligatures w14:val="standardContextual"/>
     </w:rPr>
   </w:style>
   <w:style w:type="paragraph" w:styleId="Heading1">
-    <w:name w:val="Heading 1"/>
+    <w:name w:val="heading 1"/>
     <w:basedOn w:val="Normal"/>
     <w:next w:val="Normal"/>
-    <w:link w:val="u1Char"/>
     <w:uiPriority w:val="9"/>
     <w:qFormat/>
-    <w:rsid w:val="00687b55"/>
+    <w:rsid w:val="00687B55"/>
     <w:pPr>
-      <w:keepNext w:val="true"/>
+      <w:keepNext/>
       <w:keepLines/>
       <w:spacing w:before="240" w:after="0"/>
       <w:outlineLvl w:val="0"/>
     </w:pPr>
     <w:rPr>
-      <w:rFonts w:ascii="Calibri Light" w:hAnsi="Calibri Light" w:eastAsia="" w:cs="" w:asciiTheme="majorHAnsi" w:cstheme="majorBidi" w:eastAsiaTheme="majorEastAsia" w:hAnsiTheme="majorHAnsi"/>
-      <w:color w:val="2F5496" w:themeColor="accent1" w:themeShade="bf"/>
+      <w:rFonts w:asciiTheme="majorHAnsi" w:eastAsiaTheme="majorEastAsia" w:hAnsiTheme="majorHAnsi" w:cstheme="majorBidi"/>
+      <w:color w:val="2F5496" w:themeColor="accent1" w:themeShade="BF"/>
       <w:sz w:val="32"/>
       <w:szCs w:val="32"/>
     </w:rPr>
   </w:style>
-  <w:style w:type="character" w:styleId="DefaultParagraphFont" w:default="1">
+  <w:style w:type="character" w:default="1" w:styleId="DefaultParagraphFont">
     <w:name w:val="Default Paragraph Font"/>
     <w:uiPriority w:val="1"/>
+    <w:semiHidden/>
     <w:unhideWhenUsed/>
-    <w:qFormat/>
-    <w:rPr/>
   </w:style>
-  <w:style w:type="character" w:styleId="TiuChar" w:customStyle="1">
-    <w:name w:val="Tiêu đề Char"/>
+  <w:style w:type="table" w:default="1" w:styleId="TableNormal">
+    <w:name w:val="Normal Table"/>
+    <w:uiPriority w:val="99"/>
+    <w:semiHidden/>
+    <w:unhideWhenUsed/>
+    <w:tblPr>
+      <w:tblInd w:w="0" w:type="dxa"/>
+      <w:tblCellMar>
+        <w:top w:w="0" w:type="dxa"/>
+        <w:left w:w="108" w:type="dxa"/>
+        <w:bottom w:w="0" w:type="dxa"/>
+        <w:right w:w="108" w:type="dxa"/>
+      </w:tblCellMar>
+    </w:tblPr>
+  </w:style>
+  <w:style w:type="numbering" w:default="1" w:styleId="NoList">
+    <w:name w:val="No List"/>
+    <w:uiPriority w:val="99"/>
+    <w:semiHidden/>
+    <w:unhideWhenUsed/>
+  </w:style>
+  <w:style w:type="character" w:customStyle="1" w:styleId="TitleChar">
+    <w:name w:val="Title Char"/>
     <w:basedOn w:val="DefaultParagraphFont"/>
-    <w:link w:val="Tiu"/>
+    <w:link w:val="Title"/>
     <w:uiPriority w:val="10"/>
     <w:qFormat/>
-    <w:rsid w:val="00eb49bf"/>
+    <w:rsid w:val="00EB49BF"/>
     <w:rPr>
-      <w:rFonts w:ascii="Calibri Light" w:hAnsi="Calibri Light" w:eastAsia="" w:cs="" w:asciiTheme="majorHAnsi" w:cstheme="majorBidi" w:eastAsiaTheme="majorEastAsia" w:hAnsiTheme="majorHAnsi"/>
+      <w:rFonts w:asciiTheme="majorHAnsi" w:eastAsiaTheme="majorEastAsia" w:hAnsiTheme="majorHAnsi" w:cstheme="majorBidi"/>
       <w:spacing w:val="-10"/>
       <w:kern w:val="2"/>
       <w:sz w:val="56"/>
       <w:szCs w:val="56"/>
     </w:rPr>
   </w:style>
-  <w:style w:type="character" w:styleId="U1Char" w:customStyle="1">
+  <w:style w:type="character" w:customStyle="1" w:styleId="u1Char">
     <w:name w:val="Đầu đề 1 Char"/>
     <w:basedOn w:val="DefaultParagraphFont"/>
-    <w:link w:val="u1"/>
     <w:uiPriority w:val="9"/>
     <w:qFormat/>
-    <w:rsid w:val="00687b55"/>
+    <w:rsid w:val="00687B55"/>
     <w:rPr>
-      <w:rFonts w:ascii="Calibri Light" w:hAnsi="Calibri Light" w:eastAsia="" w:cs="" w:asciiTheme="majorHAnsi" w:cstheme="majorBidi" w:eastAsiaTheme="majorEastAsia" w:hAnsiTheme="majorHAnsi"/>
-      <w:color w:val="2F5496" w:themeColor="accent1" w:themeShade="bf"/>
+      <w:rFonts w:asciiTheme="majorHAnsi" w:eastAsiaTheme="majorEastAsia" w:hAnsiTheme="majorHAnsi" w:cstheme="majorBidi"/>
+      <w:color w:val="2F5496" w:themeColor="accent1" w:themeShade="BF"/>
       <w:sz w:val="32"/>
       <w:szCs w:val="32"/>
     </w:rPr>
   </w:style>
-  <w:style w:type="paragraph" w:styleId="Heading">
+  <w:style w:type="paragraph" w:customStyle="1" w:styleId="Heading">
     <w:name w:val="Heading"/>
     <w:basedOn w:val="Normal"/>
-    <w:next w:val="TextBody"/>
+    <w:next w:val="BodyText"/>
     <w:qFormat/>
     <w:pPr>
-      <w:keepNext w:val="true"/>
+      <w:keepNext/>
       <w:spacing w:before="240" w:after="120"/>
     </w:pPr>
     <w:rPr>
-      <w:rFonts w:ascii="Liberation Sans" w:hAnsi="Liberation Sans" w:eastAsia="Noto Sans CJK SC" w:cs="Lohit Devanagari"/>
+      <w:rFonts w:ascii="Liberation Sans" w:eastAsia="Noto Sans CJK SC" w:hAnsi="Liberation Sans" w:cs="Lohit Devanagari"/>
       <w:sz w:val="28"/>
       <w:szCs w:val="28"/>
     </w:rPr>
   </w:style>
-  <w:style w:type="paragraph" w:styleId="TextBody">
+  <w:style w:type="paragraph" w:styleId="BodyText">
     <w:name w:val="Body Text"/>
     <w:basedOn w:val="Normal"/>
     <w:pPr>
-      <w:spacing w:lineRule="auto" w:line="276" w:before="0" w:after="140"/>
+      <w:spacing w:after="140" w:line="276" w:lineRule="auto"/>
     </w:pPr>
-    <w:rPr/>
   </w:style>
   <w:style w:type="paragraph" w:styleId="List">
     <w:name w:val="List"/>
-    <w:basedOn w:val="TextBody"/>
-    <w:pPr/>
+    <w:basedOn w:val="BodyText"/>
     <w:rPr>
       <w:rFonts w:cs="Lohit Devanagari"/>
     </w:rPr>
   </w:style>
   <w:style w:type="paragraph" w:styleId="Caption">
-    <w:name w:val="Caption"/>
+    <w:name w:val="caption"/>
     <w:basedOn w:val="Normal"/>
     <w:qFormat/>
     <w:pPr>
@@ -1694,7 +1550,7 @@
       <w:szCs w:val="24"/>
     </w:rPr>
   </w:style>
-  <w:style w:type="paragraph" w:styleId="Index">
+  <w:style w:type="paragraph" w:customStyle="1" w:styleId="Index">
     <w:name w:val="Index"/>
     <w:basedOn w:val="Normal"/>
     <w:qFormat/>
@@ -1709,18 +1565,17 @@
     <w:name w:val="Title"/>
     <w:basedOn w:val="Normal"/>
     <w:next w:val="Normal"/>
-    <w:link w:val="TiuChar"/>
+    <w:link w:val="TitleChar"/>
     <w:uiPriority w:val="10"/>
     <w:qFormat/>
-    <w:rsid w:val="00eb49bf"/>
+    <w:rsid w:val="00EB49BF"/>
     <w:pPr>
-      <w:spacing w:lineRule="auto" w:line="240" w:before="0" w:after="0"/>
+      <w:spacing w:after="0" w:line="240" w:lineRule="auto"/>
       <w:contextualSpacing/>
     </w:pPr>
     <w:rPr>
-      <w:rFonts w:ascii="Calibri Light" w:hAnsi="Calibri Light" w:eastAsia="" w:cs="" w:asciiTheme="majorHAnsi" w:cstheme="majorBidi" w:eastAsiaTheme="majorEastAsia" w:hAnsiTheme="majorHAnsi"/>
+      <w:rFonts w:asciiTheme="majorHAnsi" w:eastAsiaTheme="majorEastAsia" w:hAnsiTheme="majorHAnsi" w:cstheme="majorBidi"/>
       <w:spacing w:val="-10"/>
-      <w:kern w:val="2"/>
       <w:sz w:val="56"/>
       <w:szCs w:val="56"/>
     </w:rPr>
@@ -1730,10 +1585,9 @@
     <w:basedOn w:val="Normal"/>
     <w:uiPriority w:val="34"/>
     <w:qFormat/>
-    <w:rsid w:val="005b34ae"/>
+    <w:rsid w:val="005B34AE"/>
     <w:pPr>
-      <w:spacing w:before="0" w:after="160"/>
-      <w:ind w:left="720" w:hanging="0"/>
+      <w:ind w:left="720"/>
       <w:contextualSpacing/>
     </w:pPr>
     <w:rPr>
@@ -1742,44 +1596,19 @@
       <w14:ligatures w14:val="none"/>
     </w:rPr>
   </w:style>
-  <w:style w:type="numbering" w:styleId="NoList" w:default="1">
-    <w:name w:val="No List"/>
-    <w:uiPriority w:val="99"/>
-    <w:semiHidden/>
-    <w:unhideWhenUsed/>
-    <w:qFormat/>
-  </w:style>
-  <w:style w:type="table" w:default="1" w:styleId="BangThngthng">
-    <w:name w:val="Normal Table"/>
-    <w:uiPriority w:val="99"/>
-    <w:semiHidden/>
-    <w:unhideWhenUsed/>
-    <w:tblPr>
-      <w:tblInd w:w="0" w:type="dxa"/>
-      <w:tblCellMar>
-        <w:top w:w="0" w:type="dxa"/>
-        <w:left w:w="108" w:type="dxa"/>
-        <w:bottom w:w="0" w:type="dxa"/>
-        <w:right w:w="108" w:type="dxa"/>
-      </w:tblCellMar>
-    </w:tblPr>
-  </w:style>
-  <w:style w:type="table" w:styleId="LiBang">
+  <w:style w:type="table" w:styleId="TableGrid">
     <w:name w:val="Table Grid"/>
-    <w:basedOn w:val="BangThngthng"/>
+    <w:basedOn w:val="TableNormal"/>
     <w:uiPriority w:val="39"/>
-    <w:rsid w:val="00eb49bf"/>
-    <w:pPr>
-      <w:spacing w:after="0" w:line="240" w:lineRule="auto"/>
-    </w:pPr>
+    <w:rsid w:val="00EB49BF"/>
     <w:tblPr>
       <w:tblBorders>
-        <w:top w:val="single" w:color="auto" w:sz="4" w:space="0"/>
-        <w:left w:val="single" w:color="auto" w:sz="4" w:space="0"/>
-        <w:bottom w:val="single" w:color="auto" w:sz="4" w:space="0"/>
-        <w:right w:val="single" w:color="auto" w:sz="4" w:space="0"/>
-        <w:insideH w:val="single" w:color="auto" w:sz="4" w:space="0"/>
-        <w:insideV w:val="single" w:color="auto" w:sz="4" w:space="0"/>
+        <w:top w:val="single" w:sz="4" w:space="0" w:color="auto"/>
+        <w:left w:val="single" w:sz="4" w:space="0" w:color="auto"/>
+        <w:bottom w:val="single" w:sz="4" w:space="0" w:color="auto"/>
+        <w:right w:val="single" w:sz="4" w:space="0" w:color="auto"/>
+        <w:insideH w:val="single" w:sz="4" w:space="0" w:color="auto"/>
+        <w:insideV w:val="single" w:sz="4" w:space="0" w:color="auto"/>
       </w:tblBorders>
     </w:tblPr>
   </w:style>
